--- a/01_Semesterplan_Emnekode_TverrfagligProsjekteringModell.docx
+++ b/01_Semesterplan_Emnekode_TverrfagligProsjekteringModell.docx
@@ -1,6 +1,6 @@
 
 <file path=word/document.xml><?xml version="1.0" encoding="utf-8"?>
-<w:document xmlns:wpc="http://schemas.microsoft.com/office/word/2010/wordprocessingCanvas" xmlns:cx="http://schemas.microsoft.com/office/drawing/2014/chartex" xmlns:cx1="http://schemas.microsoft.com/office/drawing/2015/9/8/chartex" xmlns:cx2="http://schemas.microsoft.com/office/drawing/2015/10/21/chartex" xmlns:cx3="http://schemas.microsoft.com/office/drawing/2016/5/9/chartex" xmlns:cx4="http://schemas.microsoft.com/office/drawing/2016/5/10/chartex" xmlns:cx5="http://schemas.microsoft.com/office/drawing/2016/5/11/chartex" xmlns:cx6="http://schemas.microsoft.com/office/drawing/2016/5/12/chartex" xmlns:cx7="http://schemas.microsoft.com/office/drawing/2016/5/13/chartex" xmlns:cx8="http://schemas.microsoft.com/office/drawing/2016/5/14/chartex" xmlns:mc="http://schemas.openxmlformats.org/markup-compatibility/2006" xmlns:aink="http://schemas.microsoft.com/office/drawing/2016/ink" xmlns:am3d="http://schemas.microsoft.com/office/drawing/2017/model3d" xmlns:o="urn:schemas-microsoft-com:office:office" xmlns:r="http://schemas.openxmlformats.org/officeDocument/2006/relationships" xmlns:m="http://schemas.openxmlformats.org/officeDocument/2006/math" xmlns:v="urn:schemas-microsoft-com:vml" xmlns:wp14="http://schemas.microsoft.com/office/word/2010/wordprocessingDrawing" xmlns:wp="http://schemas.openxmlformats.org/drawingml/2006/wordprocessingDrawing" xmlns:w10="urn:schemas-microsoft-com:office:word" xmlns:w="http://schemas.openxmlformats.org/wordprocessingml/2006/main" xmlns:w14="http://schemas.microsoft.com/office/word/2010/wordml" xmlns:w15="http://schemas.microsoft.com/office/word/2012/wordml" xmlns:w16cex="http://schemas.microsoft.com/office/word/2018/wordml/cex" xmlns:w16cid="http://schemas.microsoft.com/office/word/2016/wordml/cid" xmlns:w16="http://schemas.microsoft.com/office/word/2018/wordml" xmlns:w16se="http://schemas.microsoft.com/office/word/2015/wordml/symex" xmlns:wpg="http://schemas.microsoft.com/office/word/2010/wordprocessingGroup" xmlns:wpi="http://schemas.microsoft.com/office/word/2010/wordprocessingInk" xmlns:wne="http://schemas.microsoft.com/office/word/2006/wordml" xmlns:wps="http://schemas.microsoft.com/office/word/2010/wordprocessingShape" mc:Ignorable="w14 w15 w16se w16cid w16 w16cex wp14">
+<w:document xmlns:wpc="http://schemas.microsoft.com/office/word/2010/wordprocessingCanvas" xmlns:cx="http://schemas.microsoft.com/office/drawing/2014/chartex" xmlns:cx1="http://schemas.microsoft.com/office/drawing/2015/9/8/chartex" xmlns:cx2="http://schemas.microsoft.com/office/drawing/2015/10/21/chartex" xmlns:cx3="http://schemas.microsoft.com/office/drawing/2016/5/9/chartex" xmlns:cx4="http://schemas.microsoft.com/office/drawing/2016/5/10/chartex" xmlns:cx5="http://schemas.microsoft.com/office/drawing/2016/5/11/chartex" xmlns:cx6="http://schemas.microsoft.com/office/drawing/2016/5/12/chartex" xmlns:cx7="http://schemas.microsoft.com/office/drawing/2016/5/13/chartex" xmlns:cx8="http://schemas.microsoft.com/office/drawing/2016/5/14/chartex" xmlns:mc="http://schemas.openxmlformats.org/markup-compatibility/2006" xmlns:aink="http://schemas.microsoft.com/office/drawing/2016/ink" xmlns:am3d="http://schemas.microsoft.com/office/drawing/2017/model3d" xmlns:o="urn:schemas-microsoft-com:office:office" xmlns:r="http://schemas.openxmlformats.org/officeDocument/2006/relationships" xmlns:m="http://schemas.openxmlformats.org/officeDocument/2006/math" xmlns:v="urn:schemas-microsoft-com:vml" xmlns:wp14="http://schemas.microsoft.com/office/word/2010/wordprocessingDrawing" xmlns:wp="http://schemas.openxmlformats.org/drawingml/2006/wordprocessingDrawing" xmlns:w10="urn:schemas-microsoft-com:office:word" xmlns:w="http://schemas.openxmlformats.org/wordprocessingml/2006/main" xmlns:w14="http://schemas.microsoft.com/office/word/2010/wordml" xmlns:w15="http://schemas.microsoft.com/office/word/2012/wordml" xmlns:w16cex="http://schemas.microsoft.com/office/word/2018/wordml/cex" xmlns:w16cid="http://schemas.microsoft.com/office/word/2016/wordml/cid" xmlns:w16="http://schemas.microsoft.com/office/word/2018/wordml" xmlns:w16sdtdh="http://schemas.microsoft.com/office/word/2020/wordml/sdtdatahash" xmlns:w16se="http://schemas.microsoft.com/office/word/2015/wordml/symex" xmlns:wpg="http://schemas.microsoft.com/office/word/2010/wordprocessingGroup" xmlns:wpi="http://schemas.microsoft.com/office/word/2010/wordprocessingInk" xmlns:wne="http://schemas.microsoft.com/office/word/2006/wordml" xmlns:wps="http://schemas.microsoft.com/office/word/2010/wordprocessingShape" mc:Ignorable="w14 w15 w16se w16cid w16 w16cex w16sdtdh wp14">
   <w:body>
     <w:p>
       <w:pPr>
@@ -3533,15 +3533,7 @@
         <w:t>Wiley</w:t>
       </w:r>
     </w:p>
-    <w:p>
-      <w:pPr>
-        <w:pStyle w:val="ListParagraph"/>
-        <w:numPr>
-          <w:ilvl w:val="0"/>
-          <w:numId w:val="27"/>
-        </w:numPr>
-      </w:pPr>
-    </w:p>
+    <w:p/>
     <w:p/>
     <w:p>
       <w:pPr>
@@ -4610,7 +4602,7 @@
 </file>
 
 <file path=word/comments.xml><?xml version="1.0" encoding="utf-8"?>
-<w:comments xmlns:wpc="http://schemas.microsoft.com/office/word/2010/wordprocessingCanvas" xmlns:cx="http://schemas.microsoft.com/office/drawing/2014/chartex" xmlns:cx1="http://schemas.microsoft.com/office/drawing/2015/9/8/chartex" xmlns:cx2="http://schemas.microsoft.com/office/drawing/2015/10/21/chartex" xmlns:cx3="http://schemas.microsoft.com/office/drawing/2016/5/9/chartex" xmlns:cx4="http://schemas.microsoft.com/office/drawing/2016/5/10/chartex" xmlns:cx5="http://schemas.microsoft.com/office/drawing/2016/5/11/chartex" xmlns:cx6="http://schemas.microsoft.com/office/drawing/2016/5/12/chartex" xmlns:cx7="http://schemas.microsoft.com/office/drawing/2016/5/13/chartex" xmlns:cx8="http://schemas.microsoft.com/office/drawing/2016/5/14/chartex" xmlns:mc="http://schemas.openxmlformats.org/markup-compatibility/2006" xmlns:aink="http://schemas.microsoft.com/office/drawing/2016/ink" xmlns:am3d="http://schemas.microsoft.com/office/drawing/2017/model3d" xmlns:o="urn:schemas-microsoft-com:office:office" xmlns:r="http://schemas.openxmlformats.org/officeDocument/2006/relationships" xmlns:m="http://schemas.openxmlformats.org/officeDocument/2006/math" xmlns:v="urn:schemas-microsoft-com:vml" xmlns:wp14="http://schemas.microsoft.com/office/word/2010/wordprocessingDrawing" xmlns:wp="http://schemas.openxmlformats.org/drawingml/2006/wordprocessingDrawing" xmlns:w10="urn:schemas-microsoft-com:office:word" xmlns:w="http://schemas.openxmlformats.org/wordprocessingml/2006/main" xmlns:w14="http://schemas.microsoft.com/office/word/2010/wordml" xmlns:w15="http://schemas.microsoft.com/office/word/2012/wordml" xmlns:w16cex="http://schemas.microsoft.com/office/word/2018/wordml/cex" xmlns:w16cid="http://schemas.microsoft.com/office/word/2016/wordml/cid" xmlns:w16="http://schemas.microsoft.com/office/word/2018/wordml" xmlns:w16se="http://schemas.microsoft.com/office/word/2015/wordml/symex" xmlns:wpg="http://schemas.microsoft.com/office/word/2010/wordprocessingGroup" xmlns:wpi="http://schemas.microsoft.com/office/word/2010/wordprocessingInk" xmlns:wne="http://schemas.microsoft.com/office/word/2006/wordml" xmlns:wps="http://schemas.microsoft.com/office/word/2010/wordprocessingShape" mc:Ignorable="w14 w15 w16se w16cid w16 w16cex wp14">
+<w:comments xmlns:wpc="http://schemas.microsoft.com/office/word/2010/wordprocessingCanvas" xmlns:cx="http://schemas.microsoft.com/office/drawing/2014/chartex" xmlns:cx1="http://schemas.microsoft.com/office/drawing/2015/9/8/chartex" xmlns:cx2="http://schemas.microsoft.com/office/drawing/2015/10/21/chartex" xmlns:cx3="http://schemas.microsoft.com/office/drawing/2016/5/9/chartex" xmlns:cx4="http://schemas.microsoft.com/office/drawing/2016/5/10/chartex" xmlns:cx5="http://schemas.microsoft.com/office/drawing/2016/5/11/chartex" xmlns:cx6="http://schemas.microsoft.com/office/drawing/2016/5/12/chartex" xmlns:cx7="http://schemas.microsoft.com/office/drawing/2016/5/13/chartex" xmlns:cx8="http://schemas.microsoft.com/office/drawing/2016/5/14/chartex" xmlns:mc="http://schemas.openxmlformats.org/markup-compatibility/2006" xmlns:aink="http://schemas.microsoft.com/office/drawing/2016/ink" xmlns:am3d="http://schemas.microsoft.com/office/drawing/2017/model3d" xmlns:o="urn:schemas-microsoft-com:office:office" xmlns:r="http://schemas.openxmlformats.org/officeDocument/2006/relationships" xmlns:m="http://schemas.openxmlformats.org/officeDocument/2006/math" xmlns:v="urn:schemas-microsoft-com:vml" xmlns:wp14="http://schemas.microsoft.com/office/word/2010/wordprocessingDrawing" xmlns:wp="http://schemas.openxmlformats.org/drawingml/2006/wordprocessingDrawing" xmlns:w10="urn:schemas-microsoft-com:office:word" xmlns:w="http://schemas.openxmlformats.org/wordprocessingml/2006/main" xmlns:w14="http://schemas.microsoft.com/office/word/2010/wordml" xmlns:w15="http://schemas.microsoft.com/office/word/2012/wordml" xmlns:w16cex="http://schemas.microsoft.com/office/word/2018/wordml/cex" xmlns:w16cid="http://schemas.microsoft.com/office/word/2016/wordml/cid" xmlns:w16="http://schemas.microsoft.com/office/word/2018/wordml" xmlns:w16sdtdh="http://schemas.microsoft.com/office/word/2020/wordml/sdtdatahash" xmlns:w16se="http://schemas.microsoft.com/office/word/2015/wordml/symex" xmlns:wpg="http://schemas.microsoft.com/office/word/2010/wordprocessingGroup" xmlns:wpi="http://schemas.microsoft.com/office/word/2010/wordprocessingInk" xmlns:wne="http://schemas.microsoft.com/office/word/2006/wordml" xmlns:wps="http://schemas.microsoft.com/office/word/2010/wordprocessingShape" mc:Ignorable="w14 w15 w16se w16cid w16 w16cex w16sdtdh wp14">
   <w:comment w:id="4" w:author="Kamalan Rashasingham" w:date="2021-08-09T10:44:00Z" w:initials="KR">
     <w:p>
       <w:pPr>
@@ -4663,7 +4655,7 @@
 </file>
 
 <file path=word/commentsExtended.xml><?xml version="1.0" encoding="utf-8"?>
-<w15:commentsEx xmlns:wpc="http://schemas.microsoft.com/office/word/2010/wordprocessingCanvas" xmlns:cx="http://schemas.microsoft.com/office/drawing/2014/chartex" xmlns:cx1="http://schemas.microsoft.com/office/drawing/2015/9/8/chartex" xmlns:cx2="http://schemas.microsoft.com/office/drawing/2015/10/21/chartex" xmlns:cx3="http://schemas.microsoft.com/office/drawing/2016/5/9/chartex" xmlns:cx4="http://schemas.microsoft.com/office/drawing/2016/5/10/chartex" xmlns:cx5="http://schemas.microsoft.com/office/drawing/2016/5/11/chartex" xmlns:cx6="http://schemas.microsoft.com/office/drawing/2016/5/12/chartex" xmlns:cx7="http://schemas.microsoft.com/office/drawing/2016/5/13/chartex" xmlns:cx8="http://schemas.microsoft.com/office/drawing/2016/5/14/chartex" xmlns:mc="http://schemas.openxmlformats.org/markup-compatibility/2006" xmlns:aink="http://schemas.microsoft.com/office/drawing/2016/ink" xmlns:am3d="http://schemas.microsoft.com/office/drawing/2017/model3d" xmlns:o="urn:schemas-microsoft-com:office:office" xmlns:r="http://schemas.openxmlformats.org/officeDocument/2006/relationships" xmlns:m="http://schemas.openxmlformats.org/officeDocument/2006/math" xmlns:v="urn:schemas-microsoft-com:vml" xmlns:wp14="http://schemas.microsoft.com/office/word/2010/wordprocessingDrawing" xmlns:wp="http://schemas.openxmlformats.org/drawingml/2006/wordprocessingDrawing" xmlns:w10="urn:schemas-microsoft-com:office:word" xmlns:w="http://schemas.openxmlformats.org/wordprocessingml/2006/main" xmlns:w14="http://schemas.microsoft.com/office/word/2010/wordml" xmlns:w15="http://schemas.microsoft.com/office/word/2012/wordml" xmlns:w16cex="http://schemas.microsoft.com/office/word/2018/wordml/cex" xmlns:w16cid="http://schemas.microsoft.com/office/word/2016/wordml/cid" xmlns:w16="http://schemas.microsoft.com/office/word/2018/wordml" xmlns:w16se="http://schemas.microsoft.com/office/word/2015/wordml/symex" xmlns:wpg="http://schemas.microsoft.com/office/word/2010/wordprocessingGroup" xmlns:wpi="http://schemas.microsoft.com/office/word/2010/wordprocessingInk" xmlns:wne="http://schemas.microsoft.com/office/word/2006/wordml" xmlns:wps="http://schemas.microsoft.com/office/word/2010/wordprocessingShape" mc:Ignorable="w14 w15 w16se w16cid w16 w16cex wp14">
+<w15:commentsEx xmlns:wpc="http://schemas.microsoft.com/office/word/2010/wordprocessingCanvas" xmlns:cx="http://schemas.microsoft.com/office/drawing/2014/chartex" xmlns:cx1="http://schemas.microsoft.com/office/drawing/2015/9/8/chartex" xmlns:cx2="http://schemas.microsoft.com/office/drawing/2015/10/21/chartex" xmlns:cx3="http://schemas.microsoft.com/office/drawing/2016/5/9/chartex" xmlns:cx4="http://schemas.microsoft.com/office/drawing/2016/5/10/chartex" xmlns:cx5="http://schemas.microsoft.com/office/drawing/2016/5/11/chartex" xmlns:cx6="http://schemas.microsoft.com/office/drawing/2016/5/12/chartex" xmlns:cx7="http://schemas.microsoft.com/office/drawing/2016/5/13/chartex" xmlns:cx8="http://schemas.microsoft.com/office/drawing/2016/5/14/chartex" xmlns:mc="http://schemas.openxmlformats.org/markup-compatibility/2006" xmlns:aink="http://schemas.microsoft.com/office/drawing/2016/ink" xmlns:am3d="http://schemas.microsoft.com/office/drawing/2017/model3d" xmlns:o="urn:schemas-microsoft-com:office:office" xmlns:r="http://schemas.openxmlformats.org/officeDocument/2006/relationships" xmlns:m="http://schemas.openxmlformats.org/officeDocument/2006/math" xmlns:v="urn:schemas-microsoft-com:vml" xmlns:wp14="http://schemas.microsoft.com/office/word/2010/wordprocessingDrawing" xmlns:wp="http://schemas.openxmlformats.org/drawingml/2006/wordprocessingDrawing" xmlns:w10="urn:schemas-microsoft-com:office:word" xmlns:w="http://schemas.openxmlformats.org/wordprocessingml/2006/main" xmlns:w14="http://schemas.microsoft.com/office/word/2010/wordml" xmlns:w15="http://schemas.microsoft.com/office/word/2012/wordml" xmlns:w16cex="http://schemas.microsoft.com/office/word/2018/wordml/cex" xmlns:w16cid="http://schemas.microsoft.com/office/word/2016/wordml/cid" xmlns:w16="http://schemas.microsoft.com/office/word/2018/wordml" xmlns:w16sdtdh="http://schemas.microsoft.com/office/word/2020/wordml/sdtdatahash" xmlns:w16se="http://schemas.microsoft.com/office/word/2015/wordml/symex" xmlns:wpg="http://schemas.microsoft.com/office/word/2010/wordprocessingGroup" xmlns:wpi="http://schemas.microsoft.com/office/word/2010/wordprocessingInk" xmlns:wne="http://schemas.microsoft.com/office/word/2006/wordml" xmlns:wps="http://schemas.microsoft.com/office/word/2010/wordprocessingShape" mc:Ignorable="w14 w15 w16se w16cid w16 w16cex w16sdtdh wp14">
   <w15:commentEx w15:paraId="6F1CB7A5" w15:done="0"/>
   <w15:commentEx w15:paraId="071B8B75" w15:done="0"/>
   <w15:commentEx w15:paraId="042AE87D" w15:done="0"/>
@@ -4671,7 +4663,7 @@
 </file>
 
 <file path=word/commentsExtensible.xml><?xml version="1.0" encoding="utf-8"?>
-<w16cex:commentsExtensible xmlns:wpc="http://schemas.microsoft.com/office/word/2010/wordprocessingCanvas" xmlns:cx="http://schemas.microsoft.com/office/drawing/2014/chartex" xmlns:cx1="http://schemas.microsoft.com/office/drawing/2015/9/8/chartex" xmlns:cx2="http://schemas.microsoft.com/office/drawing/2015/10/21/chartex" xmlns:cx3="http://schemas.microsoft.com/office/drawing/2016/5/9/chartex" xmlns:cx4="http://schemas.microsoft.com/office/drawing/2016/5/10/chartex" xmlns:cx5="http://schemas.microsoft.com/office/drawing/2016/5/11/chartex" xmlns:cx6="http://schemas.microsoft.com/office/drawing/2016/5/12/chartex" xmlns:cx7="http://schemas.microsoft.com/office/drawing/2016/5/13/chartex" xmlns:cx8="http://schemas.microsoft.com/office/drawing/2016/5/14/chartex" xmlns:mc="http://schemas.openxmlformats.org/markup-compatibility/2006" xmlns:aink="http://schemas.microsoft.com/office/drawing/2016/ink" xmlns:am3d="http://schemas.microsoft.com/office/drawing/2017/model3d" xmlns:o="urn:schemas-microsoft-com:office:office" xmlns:r="http://schemas.openxmlformats.org/officeDocument/2006/relationships" xmlns:m="http://schemas.openxmlformats.org/officeDocument/2006/math" xmlns:v="urn:schemas-microsoft-com:vml" xmlns:wp14="http://schemas.microsoft.com/office/word/2010/wordprocessingDrawing" xmlns:wp="http://schemas.openxmlformats.org/drawingml/2006/wordprocessingDrawing" xmlns:w10="urn:schemas-microsoft-com:office:word" xmlns:w="http://schemas.openxmlformats.org/wordprocessingml/2006/main" xmlns:w14="http://schemas.microsoft.com/office/word/2010/wordml" xmlns:w15="http://schemas.microsoft.com/office/word/2012/wordml" xmlns:w16cex="http://schemas.microsoft.com/office/word/2018/wordml/cex" xmlns:w16cid="http://schemas.microsoft.com/office/word/2016/wordml/cid" xmlns:w16="http://schemas.microsoft.com/office/word/2018/wordml" xmlns:w16se="http://schemas.microsoft.com/office/word/2015/wordml/symex" xmlns:wpg="http://schemas.microsoft.com/office/word/2010/wordprocessingGroup" xmlns:wpi="http://schemas.microsoft.com/office/word/2010/wordprocessingInk" xmlns:wne="http://schemas.microsoft.com/office/word/2006/wordml" xmlns:wps="http://schemas.microsoft.com/office/word/2010/wordprocessingShape" mc:Ignorable="w14 w15 w16se w16cid w16 w16cex wp14">
+<w16cex:commentsExtensible xmlns:wpc="http://schemas.microsoft.com/office/word/2010/wordprocessingCanvas" xmlns:cx="http://schemas.microsoft.com/office/drawing/2014/chartex" xmlns:cx1="http://schemas.microsoft.com/office/drawing/2015/9/8/chartex" xmlns:cx2="http://schemas.microsoft.com/office/drawing/2015/10/21/chartex" xmlns:cx3="http://schemas.microsoft.com/office/drawing/2016/5/9/chartex" xmlns:cx4="http://schemas.microsoft.com/office/drawing/2016/5/10/chartex" xmlns:cx5="http://schemas.microsoft.com/office/drawing/2016/5/11/chartex" xmlns:cx6="http://schemas.microsoft.com/office/drawing/2016/5/12/chartex" xmlns:cx7="http://schemas.microsoft.com/office/drawing/2016/5/13/chartex" xmlns:cx8="http://schemas.microsoft.com/office/drawing/2016/5/14/chartex" xmlns:mc="http://schemas.openxmlformats.org/markup-compatibility/2006" xmlns:aink="http://schemas.microsoft.com/office/drawing/2016/ink" xmlns:am3d="http://schemas.microsoft.com/office/drawing/2017/model3d" xmlns:o="urn:schemas-microsoft-com:office:office" xmlns:r="http://schemas.openxmlformats.org/officeDocument/2006/relationships" xmlns:m="http://schemas.openxmlformats.org/officeDocument/2006/math" xmlns:v="urn:schemas-microsoft-com:vml" xmlns:wp14="http://schemas.microsoft.com/office/word/2010/wordprocessingDrawing" xmlns:wp="http://schemas.openxmlformats.org/drawingml/2006/wordprocessingDrawing" xmlns:w10="urn:schemas-microsoft-com:office:word" xmlns:w="http://schemas.openxmlformats.org/wordprocessingml/2006/main" xmlns:w14="http://schemas.microsoft.com/office/word/2010/wordml" xmlns:w15="http://schemas.microsoft.com/office/word/2012/wordml" xmlns:w16cex="http://schemas.microsoft.com/office/word/2018/wordml/cex" xmlns:w16cid="http://schemas.microsoft.com/office/word/2016/wordml/cid" xmlns:w16="http://schemas.microsoft.com/office/word/2018/wordml" xmlns:w16sdtdh="http://schemas.microsoft.com/office/word/2020/wordml/sdtdatahash" xmlns:w16se="http://schemas.microsoft.com/office/word/2015/wordml/symex" xmlns:wpg="http://schemas.microsoft.com/office/word/2010/wordprocessingGroup" xmlns:wpi="http://schemas.microsoft.com/office/word/2010/wordprocessingInk" xmlns:wne="http://schemas.microsoft.com/office/word/2006/wordml" xmlns:wps="http://schemas.microsoft.com/office/word/2010/wordprocessingShape" mc:Ignorable="w14 w15 w16se w16cid w16 w16cex w16sdtdh wp14">
   <w16cex:commentExtensible w16cex:durableId="24BB858F" w16cex:dateUtc="2021-08-09T08:44:00Z"/>
   <w16cex:commentExtensible w16cex:durableId="24BB7A79" w16cex:dateUtc="2021-08-09T07:57:00Z"/>
   <w16cex:commentExtensible w16cex:durableId="24BD0F08" w16cex:dateUtc="2021-08-10T12:43:00Z"/>
@@ -4679,7 +4671,7 @@
 </file>
 
 <file path=word/commentsIds.xml><?xml version="1.0" encoding="utf-8"?>
-<w16cid:commentsIds xmlns:wpc="http://schemas.microsoft.com/office/word/2010/wordprocessingCanvas" xmlns:cx="http://schemas.microsoft.com/office/drawing/2014/chartex" xmlns:cx1="http://schemas.microsoft.com/office/drawing/2015/9/8/chartex" xmlns:cx2="http://schemas.microsoft.com/office/drawing/2015/10/21/chartex" xmlns:cx3="http://schemas.microsoft.com/office/drawing/2016/5/9/chartex" xmlns:cx4="http://schemas.microsoft.com/office/drawing/2016/5/10/chartex" xmlns:cx5="http://schemas.microsoft.com/office/drawing/2016/5/11/chartex" xmlns:cx6="http://schemas.microsoft.com/office/drawing/2016/5/12/chartex" xmlns:cx7="http://schemas.microsoft.com/office/drawing/2016/5/13/chartex" xmlns:cx8="http://schemas.microsoft.com/office/drawing/2016/5/14/chartex" xmlns:mc="http://schemas.openxmlformats.org/markup-compatibility/2006" xmlns:aink="http://schemas.microsoft.com/office/drawing/2016/ink" xmlns:am3d="http://schemas.microsoft.com/office/drawing/2017/model3d" xmlns:o="urn:schemas-microsoft-com:office:office" xmlns:r="http://schemas.openxmlformats.org/officeDocument/2006/relationships" xmlns:m="http://schemas.openxmlformats.org/officeDocument/2006/math" xmlns:v="urn:schemas-microsoft-com:vml" xmlns:wp14="http://schemas.microsoft.com/office/word/2010/wordprocessingDrawing" xmlns:wp="http://schemas.openxmlformats.org/drawingml/2006/wordprocessingDrawing" xmlns:w10="urn:schemas-microsoft-com:office:word" xmlns:w="http://schemas.openxmlformats.org/wordprocessingml/2006/main" xmlns:w14="http://schemas.microsoft.com/office/word/2010/wordml" xmlns:w15="http://schemas.microsoft.com/office/word/2012/wordml" xmlns:w16cex="http://schemas.microsoft.com/office/word/2018/wordml/cex" xmlns:w16cid="http://schemas.microsoft.com/office/word/2016/wordml/cid" xmlns:w16="http://schemas.microsoft.com/office/word/2018/wordml" xmlns:w16se="http://schemas.microsoft.com/office/word/2015/wordml/symex" xmlns:wpg="http://schemas.microsoft.com/office/word/2010/wordprocessingGroup" xmlns:wpi="http://schemas.microsoft.com/office/word/2010/wordprocessingInk" xmlns:wne="http://schemas.microsoft.com/office/word/2006/wordml" xmlns:wps="http://schemas.microsoft.com/office/word/2010/wordprocessingShape" mc:Ignorable="w14 w15 w16se w16cid w16 w16cex wp14">
+<w16cid:commentsIds xmlns:wpc="http://schemas.microsoft.com/office/word/2010/wordprocessingCanvas" xmlns:cx="http://schemas.microsoft.com/office/drawing/2014/chartex" xmlns:cx1="http://schemas.microsoft.com/office/drawing/2015/9/8/chartex" xmlns:cx2="http://schemas.microsoft.com/office/drawing/2015/10/21/chartex" xmlns:cx3="http://schemas.microsoft.com/office/drawing/2016/5/9/chartex" xmlns:cx4="http://schemas.microsoft.com/office/drawing/2016/5/10/chartex" xmlns:cx5="http://schemas.microsoft.com/office/drawing/2016/5/11/chartex" xmlns:cx6="http://schemas.microsoft.com/office/drawing/2016/5/12/chartex" xmlns:cx7="http://schemas.microsoft.com/office/drawing/2016/5/13/chartex" xmlns:cx8="http://schemas.microsoft.com/office/drawing/2016/5/14/chartex" xmlns:mc="http://schemas.openxmlformats.org/markup-compatibility/2006" xmlns:aink="http://schemas.microsoft.com/office/drawing/2016/ink" xmlns:am3d="http://schemas.microsoft.com/office/drawing/2017/model3d" xmlns:o="urn:schemas-microsoft-com:office:office" xmlns:r="http://schemas.openxmlformats.org/officeDocument/2006/relationships" xmlns:m="http://schemas.openxmlformats.org/officeDocument/2006/math" xmlns:v="urn:schemas-microsoft-com:vml" xmlns:wp14="http://schemas.microsoft.com/office/word/2010/wordprocessingDrawing" xmlns:wp="http://schemas.openxmlformats.org/drawingml/2006/wordprocessingDrawing" xmlns:w10="urn:schemas-microsoft-com:office:word" xmlns:w="http://schemas.openxmlformats.org/wordprocessingml/2006/main" xmlns:w14="http://schemas.microsoft.com/office/word/2010/wordml" xmlns:w15="http://schemas.microsoft.com/office/word/2012/wordml" xmlns:w16cex="http://schemas.microsoft.com/office/word/2018/wordml/cex" xmlns:w16cid="http://schemas.microsoft.com/office/word/2016/wordml/cid" xmlns:w16="http://schemas.microsoft.com/office/word/2018/wordml" xmlns:w16sdtdh="http://schemas.microsoft.com/office/word/2020/wordml/sdtdatahash" xmlns:w16se="http://schemas.microsoft.com/office/word/2015/wordml/symex" xmlns:wpg="http://schemas.microsoft.com/office/word/2010/wordprocessingGroup" xmlns:wpi="http://schemas.microsoft.com/office/word/2010/wordprocessingInk" xmlns:wne="http://schemas.microsoft.com/office/word/2006/wordml" xmlns:wps="http://schemas.microsoft.com/office/word/2010/wordprocessingShape" mc:Ignorable="w14 w15 w16se w16cid w16 w16cex w16sdtdh wp14">
   <w16cid:commentId w16cid:paraId="6F1CB7A5" w16cid:durableId="24BB858F"/>
   <w16cid:commentId w16cid:paraId="071B8B75" w16cid:durableId="24BB7A79"/>
   <w16cid:commentId w16cid:paraId="042AE87D" w16cid:durableId="24BD0F08"/>
@@ -4687,7 +4679,7 @@
 </file>
 
 <file path=word/numbering.xml><?xml version="1.0" encoding="utf-8"?>
-<w:numbering xmlns:wpc="http://schemas.microsoft.com/office/word/2010/wordprocessingCanvas" xmlns:cx="http://schemas.microsoft.com/office/drawing/2014/chartex" xmlns:cx1="http://schemas.microsoft.com/office/drawing/2015/9/8/chartex" xmlns:cx2="http://schemas.microsoft.com/office/drawing/2015/10/21/chartex" xmlns:cx3="http://schemas.microsoft.com/office/drawing/2016/5/9/chartex" xmlns:cx4="http://schemas.microsoft.com/office/drawing/2016/5/10/chartex" xmlns:cx5="http://schemas.microsoft.com/office/drawing/2016/5/11/chartex" xmlns:cx6="http://schemas.microsoft.com/office/drawing/2016/5/12/chartex" xmlns:cx7="http://schemas.microsoft.com/office/drawing/2016/5/13/chartex" xmlns:cx8="http://schemas.microsoft.com/office/drawing/2016/5/14/chartex" xmlns:mc="http://schemas.openxmlformats.org/markup-compatibility/2006" xmlns:aink="http://schemas.microsoft.com/office/drawing/2016/ink" xmlns:am3d="http://schemas.microsoft.com/office/drawing/2017/model3d" xmlns:o="urn:schemas-microsoft-com:office:office" xmlns:r="http://schemas.openxmlformats.org/officeDocument/2006/relationships" xmlns:m="http://schemas.openxmlformats.org/officeDocument/2006/math" xmlns:v="urn:schemas-microsoft-com:vml" xmlns:wp14="http://schemas.microsoft.com/office/word/2010/wordprocessingDrawing" xmlns:wp="http://schemas.openxmlformats.org/drawingml/2006/wordprocessingDrawing" xmlns:w10="urn:schemas-microsoft-com:office:word" xmlns:w="http://schemas.openxmlformats.org/wordprocessingml/2006/main" xmlns:w14="http://schemas.microsoft.com/office/word/2010/wordml" xmlns:w15="http://schemas.microsoft.com/office/word/2012/wordml" xmlns:w16cex="http://schemas.microsoft.com/office/word/2018/wordml/cex" xmlns:w16cid="http://schemas.microsoft.com/office/word/2016/wordml/cid" xmlns:w16="http://schemas.microsoft.com/office/word/2018/wordml" xmlns:w16se="http://schemas.microsoft.com/office/word/2015/wordml/symex" xmlns:wpg="http://schemas.microsoft.com/office/word/2010/wordprocessingGroup" xmlns:wpi="http://schemas.microsoft.com/office/word/2010/wordprocessingInk" xmlns:wne="http://schemas.microsoft.com/office/word/2006/wordml" xmlns:wps="http://schemas.microsoft.com/office/word/2010/wordprocessingShape" mc:Ignorable="w14 w15 w16se w16cid w16 w16cex wp14">
+<w:numbering xmlns:wpc="http://schemas.microsoft.com/office/word/2010/wordprocessingCanvas" xmlns:cx="http://schemas.microsoft.com/office/drawing/2014/chartex" xmlns:cx1="http://schemas.microsoft.com/office/drawing/2015/9/8/chartex" xmlns:cx2="http://schemas.microsoft.com/office/drawing/2015/10/21/chartex" xmlns:cx3="http://schemas.microsoft.com/office/drawing/2016/5/9/chartex" xmlns:cx4="http://schemas.microsoft.com/office/drawing/2016/5/10/chartex" xmlns:cx5="http://schemas.microsoft.com/office/drawing/2016/5/11/chartex" xmlns:cx6="http://schemas.microsoft.com/office/drawing/2016/5/12/chartex" xmlns:cx7="http://schemas.microsoft.com/office/drawing/2016/5/13/chartex" xmlns:cx8="http://schemas.microsoft.com/office/drawing/2016/5/14/chartex" xmlns:mc="http://schemas.openxmlformats.org/markup-compatibility/2006" xmlns:aink="http://schemas.microsoft.com/office/drawing/2016/ink" xmlns:am3d="http://schemas.microsoft.com/office/drawing/2017/model3d" xmlns:o="urn:schemas-microsoft-com:office:office" xmlns:r="http://schemas.openxmlformats.org/officeDocument/2006/relationships" xmlns:m="http://schemas.openxmlformats.org/officeDocument/2006/math" xmlns:v="urn:schemas-microsoft-com:vml" xmlns:wp14="http://schemas.microsoft.com/office/word/2010/wordprocessingDrawing" xmlns:wp="http://schemas.openxmlformats.org/drawingml/2006/wordprocessingDrawing" xmlns:w10="urn:schemas-microsoft-com:office:word" xmlns:w="http://schemas.openxmlformats.org/wordprocessingml/2006/main" xmlns:w14="http://schemas.microsoft.com/office/word/2010/wordml" xmlns:w15="http://schemas.microsoft.com/office/word/2012/wordml" xmlns:w16cex="http://schemas.microsoft.com/office/word/2018/wordml/cex" xmlns:w16cid="http://schemas.microsoft.com/office/word/2016/wordml/cid" xmlns:w16="http://schemas.microsoft.com/office/word/2018/wordml" xmlns:w16sdtdh="http://schemas.microsoft.com/office/word/2020/wordml/sdtdatahash" xmlns:w16se="http://schemas.microsoft.com/office/word/2015/wordml/symex" xmlns:wpg="http://schemas.microsoft.com/office/word/2010/wordprocessingGroup" xmlns:wpi="http://schemas.microsoft.com/office/word/2010/wordprocessingInk" xmlns:wne="http://schemas.microsoft.com/office/word/2006/wordml" xmlns:wps="http://schemas.microsoft.com/office/word/2010/wordprocessingShape" mc:Ignorable="w14 w15 w16se w16cid w16 w16cex w16sdtdh wp14">
   <w:abstractNum w:abstractNumId="0" w15:restartNumberingAfterBreak="0">
     <w:nsid w:val="05AD6403"/>
     <w:multiLevelType w:val="hybridMultilevel"/>
@@ -9829,7 +9821,7 @@
 </file>
 
 <file path=word/people.xml><?xml version="1.0" encoding="utf-8"?>
-<w15:people xmlns:wpc="http://schemas.microsoft.com/office/word/2010/wordprocessingCanvas" xmlns:cx="http://schemas.microsoft.com/office/drawing/2014/chartex" xmlns:cx1="http://schemas.microsoft.com/office/drawing/2015/9/8/chartex" xmlns:cx2="http://schemas.microsoft.com/office/drawing/2015/10/21/chartex" xmlns:cx3="http://schemas.microsoft.com/office/drawing/2016/5/9/chartex" xmlns:cx4="http://schemas.microsoft.com/office/drawing/2016/5/10/chartex" xmlns:cx5="http://schemas.microsoft.com/office/drawing/2016/5/11/chartex" xmlns:cx6="http://schemas.microsoft.com/office/drawing/2016/5/12/chartex" xmlns:cx7="http://schemas.microsoft.com/office/drawing/2016/5/13/chartex" xmlns:cx8="http://schemas.microsoft.com/office/drawing/2016/5/14/chartex" xmlns:mc="http://schemas.openxmlformats.org/markup-compatibility/2006" xmlns:aink="http://schemas.microsoft.com/office/drawing/2016/ink" xmlns:am3d="http://schemas.microsoft.com/office/drawing/2017/model3d" xmlns:o="urn:schemas-microsoft-com:office:office" xmlns:r="http://schemas.openxmlformats.org/officeDocument/2006/relationships" xmlns:m="http://schemas.openxmlformats.org/officeDocument/2006/math" xmlns:v="urn:schemas-microsoft-com:vml" xmlns:wp14="http://schemas.microsoft.com/office/word/2010/wordprocessingDrawing" xmlns:wp="http://schemas.openxmlformats.org/drawingml/2006/wordprocessingDrawing" xmlns:w10="urn:schemas-microsoft-com:office:word" xmlns:w="http://schemas.openxmlformats.org/wordprocessingml/2006/main" xmlns:w14="http://schemas.microsoft.com/office/word/2010/wordml" xmlns:w15="http://schemas.microsoft.com/office/word/2012/wordml" xmlns:w16cex="http://schemas.microsoft.com/office/word/2018/wordml/cex" xmlns:w16cid="http://schemas.microsoft.com/office/word/2016/wordml/cid" xmlns:w16="http://schemas.microsoft.com/office/word/2018/wordml" xmlns:w16se="http://schemas.microsoft.com/office/word/2015/wordml/symex" xmlns:wpg="http://schemas.microsoft.com/office/word/2010/wordprocessingGroup" xmlns:wpi="http://schemas.microsoft.com/office/word/2010/wordprocessingInk" xmlns:wne="http://schemas.microsoft.com/office/word/2006/wordml" xmlns:wps="http://schemas.microsoft.com/office/word/2010/wordprocessingShape" mc:Ignorable="w14 w15 w16se w16cid w16 w16cex wp14">
+<w15:people xmlns:wpc="http://schemas.microsoft.com/office/word/2010/wordprocessingCanvas" xmlns:cx="http://schemas.microsoft.com/office/drawing/2014/chartex" xmlns:cx1="http://schemas.microsoft.com/office/drawing/2015/9/8/chartex" xmlns:cx2="http://schemas.microsoft.com/office/drawing/2015/10/21/chartex" xmlns:cx3="http://schemas.microsoft.com/office/drawing/2016/5/9/chartex" xmlns:cx4="http://schemas.microsoft.com/office/drawing/2016/5/10/chartex" xmlns:cx5="http://schemas.microsoft.com/office/drawing/2016/5/11/chartex" xmlns:cx6="http://schemas.microsoft.com/office/drawing/2016/5/12/chartex" xmlns:cx7="http://schemas.microsoft.com/office/drawing/2016/5/13/chartex" xmlns:cx8="http://schemas.microsoft.com/office/drawing/2016/5/14/chartex" xmlns:mc="http://schemas.openxmlformats.org/markup-compatibility/2006" xmlns:aink="http://schemas.microsoft.com/office/drawing/2016/ink" xmlns:am3d="http://schemas.microsoft.com/office/drawing/2017/model3d" xmlns:o="urn:schemas-microsoft-com:office:office" xmlns:r="http://schemas.openxmlformats.org/officeDocument/2006/relationships" xmlns:m="http://schemas.openxmlformats.org/officeDocument/2006/math" xmlns:v="urn:schemas-microsoft-com:vml" xmlns:wp14="http://schemas.microsoft.com/office/word/2010/wordprocessingDrawing" xmlns:wp="http://schemas.openxmlformats.org/drawingml/2006/wordprocessingDrawing" xmlns:w10="urn:schemas-microsoft-com:office:word" xmlns:w="http://schemas.openxmlformats.org/wordprocessingml/2006/main" xmlns:w14="http://schemas.microsoft.com/office/word/2010/wordml" xmlns:w15="http://schemas.microsoft.com/office/word/2012/wordml" xmlns:w16cex="http://schemas.microsoft.com/office/word/2018/wordml/cex" xmlns:w16cid="http://schemas.microsoft.com/office/word/2016/wordml/cid" xmlns:w16="http://schemas.microsoft.com/office/word/2018/wordml" xmlns:w16sdtdh="http://schemas.microsoft.com/office/word/2020/wordml/sdtdatahash" xmlns:w16se="http://schemas.microsoft.com/office/word/2015/wordml/symex" xmlns:wpg="http://schemas.microsoft.com/office/word/2010/wordprocessingGroup" xmlns:wpi="http://schemas.microsoft.com/office/word/2010/wordprocessingInk" xmlns:wne="http://schemas.microsoft.com/office/word/2006/wordml" xmlns:wps="http://schemas.microsoft.com/office/word/2010/wordprocessingShape" mc:Ignorable="w14 w15 w16se w16cid w16 w16cex w16sdtdh wp14">
   <w15:person w15:author="Kamalan Rashasingham">
     <w15:presenceInfo w15:providerId="AD" w15:userId="S::rashasin@oslomet.no::d7834204-96d8-434a-86a8-701fe5ebaf80"/>
   </w15:person>
@@ -9837,7 +9829,7 @@
 </file>
 
 <file path=word/styles.xml><?xml version="1.0" encoding="utf-8"?>
-<w:styles xmlns:mc="http://schemas.openxmlformats.org/markup-compatibility/2006" xmlns:r="http://schemas.openxmlformats.org/officeDocument/2006/relationships" xmlns:w="http://schemas.openxmlformats.org/wordprocessingml/2006/main" xmlns:w14="http://schemas.microsoft.com/office/word/2010/wordml" xmlns:w15="http://schemas.microsoft.com/office/word/2012/wordml" xmlns:w16cex="http://schemas.microsoft.com/office/word/2018/wordml/cex" xmlns:w16cid="http://schemas.microsoft.com/office/word/2016/wordml/cid" xmlns:w16="http://schemas.microsoft.com/office/word/2018/wordml" xmlns:w16se="http://schemas.microsoft.com/office/word/2015/wordml/symex" mc:Ignorable="w14 w15 w16se w16cid w16 w16cex">
+<w:styles xmlns:mc="http://schemas.openxmlformats.org/markup-compatibility/2006" xmlns:r="http://schemas.openxmlformats.org/officeDocument/2006/relationships" xmlns:w="http://schemas.openxmlformats.org/wordprocessingml/2006/main" xmlns:w14="http://schemas.microsoft.com/office/word/2010/wordml" xmlns:w15="http://schemas.microsoft.com/office/word/2012/wordml" xmlns:w16cex="http://schemas.microsoft.com/office/word/2018/wordml/cex" xmlns:w16cid="http://schemas.microsoft.com/office/word/2016/wordml/cid" xmlns:w16="http://schemas.microsoft.com/office/word/2018/wordml" xmlns:w16sdtdh="http://schemas.microsoft.com/office/word/2020/wordml/sdtdatahash" xmlns:w16se="http://schemas.microsoft.com/office/word/2015/wordml/symex" mc:Ignorable="w14 w15 w16se w16cid w16 w16cex w16sdtdh">
   <w:docDefaults>
     <w:rPrDefault>
       <w:rPr>

--- a/01_Semesterplan_Emnekode_TverrfagligProsjekteringModell.docx
+++ b/01_Semesterplan_Emnekode_TverrfagligProsjekteringModell.docx
@@ -2342,149 +2342,68 @@
     </w:p>
     <w:p>
       <w:pPr>
+        <w:pStyle w:val="ListParagraph"/>
+        <w:numPr>
+          <w:ilvl w:val="0"/>
+          <w:numId w:val="35"/>
+        </w:numPr>
         <w:spacing w:after="0" w:line="240" w:lineRule="auto"/>
         <w:textAlignment w:val="baseline"/>
         <w:rPr>
           <w:rFonts w:ascii="Calibri" w:eastAsia="Times New Roman" w:hAnsi="Calibri"/>
-          <w:color w:val="FF0000"/>
+          <w:color w:val="auto"/>
         </w:rPr>
       </w:pPr>
       <w:r>
         <w:rPr>
           <w:rFonts w:ascii="Calibri" w:eastAsia="Times New Roman" w:hAnsi="Calibri"/>
-          <w:color w:val="FF0000"/>
+          <w:color w:val="auto"/>
         </w:rPr>
-        <w:t>BYFE1201 B</w:t>
-      </w:r>
-      <w:r>
-        <w:rPr>
-          <w:rFonts w:ascii="Calibri" w:eastAsia="Times New Roman" w:hAnsi="Calibri"/>
-          <w:color w:val="FF0000"/>
-        </w:rPr>
-        <w:t xml:space="preserve">yggfaglig innføring </w:t>
+        <w:t xml:space="preserve">BYFE1201 Byggfaglig innføring </w:t>
       </w:r>
     </w:p>
     <w:p>
       <w:pPr>
+        <w:pStyle w:val="ListParagraph"/>
+        <w:numPr>
+          <w:ilvl w:val="0"/>
+          <w:numId w:val="35"/>
+        </w:numPr>
         <w:spacing w:after="0" w:line="240" w:lineRule="auto"/>
         <w:textAlignment w:val="baseline"/>
         <w:rPr>
           <w:rFonts w:ascii="Calibri" w:eastAsia="Times New Roman" w:hAnsi="Calibri"/>
-          <w:color w:val="FF0000"/>
+          <w:color w:val="auto"/>
         </w:rPr>
       </w:pPr>
       <w:r>
         <w:rPr>
           <w:rFonts w:ascii="Calibri" w:eastAsia="Times New Roman" w:hAnsi="Calibri"/>
-          <w:color w:val="FF0000"/>
+          <w:color w:val="auto"/>
         </w:rPr>
-        <w:t>BEPE1700 P</w:t>
-      </w:r>
-      <w:r>
-        <w:rPr>
-          <w:rFonts w:ascii="Calibri" w:eastAsia="Times New Roman" w:hAnsi="Calibri"/>
-          <w:color w:val="FF0000"/>
-        </w:rPr>
-        <w:t xml:space="preserve">rogrammering </w:t>
+        <w:t xml:space="preserve">BEPE1700 Programmering </w:t>
       </w:r>
     </w:p>
     <w:p>
       <w:pPr>
+        <w:pStyle w:val="ListParagraph"/>
+        <w:numPr>
+          <w:ilvl w:val="0"/>
+          <w:numId w:val="35"/>
+        </w:numPr>
         <w:spacing w:after="0" w:line="240" w:lineRule="auto"/>
         <w:textAlignment w:val="baseline"/>
         <w:rPr>
           <w:rFonts w:ascii="Calibri" w:eastAsia="Times New Roman" w:hAnsi="Calibri"/>
-          <w:color w:val="FF0000"/>
+          <w:color w:val="auto"/>
         </w:rPr>
       </w:pPr>
       <w:r>
         <w:rPr>
           <w:rFonts w:ascii="Calibri" w:eastAsia="Times New Roman" w:hAnsi="Calibri"/>
-          <w:color w:val="FF0000"/>
+          <w:color w:val="auto"/>
         </w:rPr>
         <w:t>BYTS1401 Byggeteknikk</w:t>
-      </w:r>
-    </w:p>
-    <w:p>
-      <w:pPr>
-        <w:spacing w:after="0" w:line="240" w:lineRule="auto"/>
-        <w:textAlignment w:val="baseline"/>
-        <w:rPr>
-          <w:rFonts w:ascii="Calibri" w:eastAsia="Times New Roman" w:hAnsi="Calibri"/>
-          <w:color w:val="FF0000"/>
-        </w:rPr>
-      </w:pPr>
-      <w:r>
-        <w:rPr>
-          <w:rFonts w:ascii="Calibri" w:eastAsia="Times New Roman" w:hAnsi="Calibri"/>
-          <w:color w:val="FF0000"/>
-        </w:rPr>
-        <w:t>BYPE2700 Prosjektstyring (2.år vårsemester, ikke påbegynt)</w:t>
-      </w:r>
-    </w:p>
-    <w:p>
-      <w:pPr>
-        <w:spacing w:after="0" w:line="240" w:lineRule="auto"/>
-        <w:textAlignment w:val="baseline"/>
-        <w:rPr>
-          <w:rFonts w:ascii="Calibri" w:eastAsia="Times New Roman" w:hAnsi="Calibri"/>
-          <w:color w:val="FF0000"/>
-        </w:rPr>
-      </w:pPr>
-      <w:r>
-        <w:rPr>
-          <w:rFonts w:ascii="Calibri" w:eastAsia="Times New Roman" w:hAnsi="Calibri"/>
-          <w:color w:val="FF0000"/>
-        </w:rPr>
-        <w:t>BYVE3615 Byggeskikk, arkitektur og design (valgfag bygg, 3.år høstsemester)</w:t>
-      </w:r>
-    </w:p>
-    <w:p>
-      <w:pPr>
-        <w:spacing w:after="0" w:line="240" w:lineRule="auto"/>
-        <w:textAlignment w:val="baseline"/>
-        <w:rPr>
-          <w:rFonts w:ascii="Calibri" w:eastAsia="Times New Roman" w:hAnsi="Calibri"/>
-          <w:color w:val="FF0000"/>
-        </w:rPr>
-      </w:pPr>
-      <w:r>
-        <w:rPr>
-          <w:rFonts w:ascii="Calibri" w:eastAsia="Times New Roman" w:hAnsi="Calibri"/>
-          <w:color w:val="FF0000"/>
-        </w:rPr>
-        <w:t>BYVE3401 Byggeprosess – ingeniørfaglig systememne</w:t>
-      </w:r>
-    </w:p>
-    <w:p>
-      <w:pPr>
-        <w:spacing w:after="0" w:line="240" w:lineRule="auto"/>
-        <w:textAlignment w:val="baseline"/>
-        <w:rPr>
-          <w:rFonts w:ascii="Calibri" w:eastAsia="Times New Roman" w:hAnsi="Calibri"/>
-          <w:color w:val="FF0000"/>
-        </w:rPr>
-      </w:pPr>
-      <w:r>
-        <w:rPr>
-          <w:rFonts w:ascii="Calibri" w:eastAsia="Times New Roman" w:hAnsi="Calibri"/>
-          <w:color w:val="FF0000"/>
-        </w:rPr>
-        <w:t>STKD6610 Technology and Society 2 (valgfag ener</w:t>
-      </w:r>
-      <w:r>
-        <w:rPr>
-          <w:rFonts w:ascii="Calibri" w:eastAsia="Times New Roman" w:hAnsi="Calibri"/>
-          <w:color w:val="FF0000"/>
-        </w:rPr>
-        <w:t xml:space="preserve">gi og miljø, </w:t>
-      </w:r>
-      <w:r>
-        <w:rPr>
-          <w:rFonts w:ascii="Calibri" w:eastAsia="Times New Roman" w:hAnsi="Calibri"/>
-          <w:color w:val="FF0000"/>
-        </w:rPr>
-        <w:t>3.år høstsemester)</w:t>
       </w:r>
     </w:p>
     <w:p>
@@ -3552,7 +3471,13 @@
         <w:rPr>
           <w:lang w:val="en-US"/>
         </w:rPr>
-        <w:t>Gjennomførings</w:t>
+        <w:t>Gjennomføring</w:t>
+      </w:r>
+      <w:r>
+        <w:rPr>
+          <w:lang w:val="en-US"/>
+        </w:rPr>
+        <w:t>s</w:t>
       </w:r>
       <w:r>
         <w:rPr>
@@ -3689,10 +3614,107 @@
           <w:tcPr>
             <w:tcW w:w="1729" w:type="dxa"/>
           </w:tcPr>
+          <w:p/>
+        </w:tc>
+        <w:tc>
+          <w:tcPr>
+            <w:tcW w:w="1714" w:type="dxa"/>
+          </w:tcPr>
+          <w:p/>
+        </w:tc>
+      </w:tr>
+      <w:tr>
+        <w:trPr>
+          <w:trHeight w:val="285"/>
+        </w:trPr>
+        <w:tc>
+          <w:tcPr>
+            <w:tcW w:w="1692" w:type="dxa"/>
+          </w:tcPr>
           <w:p>
             <w:r>
-              <w:t>Utdelt materiale</w:t>
-            </w:r>
+              <w:t>35</w:t>
+            </w:r>
+          </w:p>
+        </w:tc>
+        <w:tc>
+          <w:tcPr>
+            <w:tcW w:w="1643" w:type="dxa"/>
+          </w:tcPr>
+          <w:p>
+            <w:r>
+              <w:t>28/8 - 2/9</w:t>
+            </w:r>
+          </w:p>
+        </w:tc>
+        <w:tc>
+          <w:tcPr>
+            <w:tcW w:w="2399" w:type="dxa"/>
+          </w:tcPr>
+          <w:p>
+            <w:r>
+              <w:t>Samarbeids- og samhandlingsmodeller</w:t>
+            </w:r>
+          </w:p>
+        </w:tc>
+        <w:tc>
+          <w:tcPr>
+            <w:tcW w:w="1729" w:type="dxa"/>
+          </w:tcPr>
+          <w:p/>
+        </w:tc>
+        <w:tc>
+          <w:tcPr>
+            <w:tcW w:w="1714" w:type="dxa"/>
+          </w:tcPr>
+          <w:p/>
+        </w:tc>
+      </w:tr>
+      <w:tr>
+        <w:trPr>
+          <w:trHeight w:val="272"/>
+        </w:trPr>
+        <w:tc>
+          <w:tcPr>
+            <w:tcW w:w="1692" w:type="dxa"/>
+          </w:tcPr>
+          <w:p>
+            <w:r>
+              <w:t>36</w:t>
+            </w:r>
+          </w:p>
+        </w:tc>
+        <w:tc>
+          <w:tcPr>
+            <w:tcW w:w="1643" w:type="dxa"/>
+          </w:tcPr>
+          <w:p>
+            <w:r>
+              <w:t>5/9 - 9/9</w:t>
+            </w:r>
+          </w:p>
+        </w:tc>
+        <w:tc>
+          <w:tcPr>
+            <w:tcW w:w="2399" w:type="dxa"/>
+          </w:tcPr>
+          <w:p>
+            <w:r>
+              <w:t>Prosesskart og relasjoner</w:t>
+            </w:r>
+          </w:p>
+        </w:tc>
+        <w:tc>
+          <w:tcPr>
+            <w:tcW w:w="1729" w:type="dxa"/>
+          </w:tcPr>
+          <w:p>
+            <w:pPr>
+              <w:rPr>
+                <w:b/>
+                <w:bCs/>
+              </w:rPr>
+            </w:pPr>
           </w:p>
         </w:tc>
         <w:tc>
@@ -3712,7 +3734,7 @@
           </w:tcPr>
           <w:p>
             <w:r>
-              <w:t>35</w:t>
+              <w:t>37</w:t>
             </w:r>
           </w:p>
         </w:tc>
@@ -3722,7 +3744,7 @@
           </w:tcPr>
           <w:p>
             <w:r>
-              <w:t>28/8 - 2/9</w:t>
+              <w:t>12/9 - 16/9</w:t>
             </w:r>
           </w:p>
         </w:tc>
@@ -3732,7 +3754,7 @@
           </w:tcPr>
           <w:p>
             <w:r>
-              <w:t>Samarbeids- og samhandlingsmodeller</w:t>
+              <w:t>Målinger</w:t>
             </w:r>
           </w:p>
         </w:tc>
@@ -3740,78 +3762,13 @@
           <w:tcPr>
             <w:tcW w:w="1729" w:type="dxa"/>
           </w:tcPr>
-          <w:p>
-            <w:r>
-              <w:t>Utdelt materiale</w:t>
-            </w:r>
-          </w:p>
+          <w:p/>
         </w:tc>
         <w:tc>
           <w:tcPr>
             <w:tcW w:w="1714" w:type="dxa"/>
           </w:tcPr>
           <w:p/>
-        </w:tc>
-      </w:tr>
-      <w:tr>
-        <w:trPr>
-          <w:trHeight w:val="272"/>
-        </w:trPr>
-        <w:tc>
-          <w:tcPr>
-            <w:tcW w:w="1692" w:type="dxa"/>
-          </w:tcPr>
-          <w:p>
-            <w:r>
-              <w:t>36</w:t>
-            </w:r>
-          </w:p>
-        </w:tc>
-        <w:tc>
-          <w:tcPr>
-            <w:tcW w:w="1643" w:type="dxa"/>
-          </w:tcPr>
-          <w:p>
-            <w:r>
-              <w:t>5/9 - 9/9</w:t>
-            </w:r>
-          </w:p>
-        </w:tc>
-        <w:tc>
-          <w:tcPr>
-            <w:tcW w:w="2399" w:type="dxa"/>
-          </w:tcPr>
-          <w:p>
-            <w:r>
-              <w:t>Prosesskart og relasjoner</w:t>
-            </w:r>
-          </w:p>
-        </w:tc>
-        <w:tc>
-          <w:tcPr>
-            <w:tcW w:w="1729" w:type="dxa"/>
-          </w:tcPr>
-          <w:p>
-            <w:pPr>
-              <w:rPr>
-                <w:b/>
-                <w:bCs/>
-              </w:rPr>
-            </w:pPr>
-            <w:r>
-              <w:t>BIM! Læreboka</w:t>
-            </w:r>
-          </w:p>
-        </w:tc>
-        <w:tc>
-          <w:tcPr>
-            <w:tcW w:w="1714" w:type="dxa"/>
-          </w:tcPr>
-          <w:p>
-            <w:r>
-              <w:t>Øving 1</w:t>
-            </w:r>
-          </w:p>
         </w:tc>
       </w:tr>
       <w:tr>
@@ -3824,7 +3781,7 @@
           </w:tcPr>
           <w:p>
             <w:r>
-              <w:t>37</w:t>
+              <w:t>38</w:t>
             </w:r>
           </w:p>
         </w:tc>
@@ -3834,7 +3791,7 @@
           </w:tcPr>
           <w:p>
             <w:r>
-              <w:t>12/9 - 16/9</w:t>
+              <w:t>19/9 - 23/9</w:t>
             </w:r>
           </w:p>
         </w:tc>
@@ -3844,7 +3801,7 @@
           </w:tcPr>
           <w:p>
             <w:r>
-              <w:t>Målinger</w:t>
+              <w:t>Kundeforståelse og brukerinvolvering</w:t>
             </w:r>
           </w:p>
         </w:tc>
@@ -3852,21 +3809,13 @@
           <w:tcPr>
             <w:tcW w:w="1729" w:type="dxa"/>
           </w:tcPr>
-          <w:p>
-            <w:r>
-              <w:t>Utdelt materiale</w:t>
-            </w:r>
-          </w:p>
+          <w:p/>
         </w:tc>
         <w:tc>
           <w:tcPr>
             <w:tcW w:w="1714" w:type="dxa"/>
           </w:tcPr>
-          <w:p>
-            <w:r>
-              <w:t>Øving 2</w:t>
-            </w:r>
-          </w:p>
+          <w:p/>
         </w:tc>
       </w:tr>
       <w:tr>
@@ -3879,7 +3828,7 @@
           </w:tcPr>
           <w:p>
             <w:r>
-              <w:t>38</w:t>
+              <w:t>39</w:t>
             </w:r>
           </w:p>
         </w:tc>
@@ -3889,7 +3838,7 @@
           </w:tcPr>
           <w:p>
             <w:r>
-              <w:t>19/9 - 23/9</w:t>
+              <w:t>26/9 - 30/9</w:t>
             </w:r>
           </w:p>
         </w:tc>
@@ -3899,7 +3848,7 @@
           </w:tcPr>
           <w:p>
             <w:r>
-              <w:t>Kundeforståelse og brukerinvolvering</w:t>
+              <w:t>IPD, VDC, BIM</w:t>
             </w:r>
           </w:p>
         </w:tc>
@@ -3907,76 +3856,13 @@
           <w:tcPr>
             <w:tcW w:w="1729" w:type="dxa"/>
           </w:tcPr>
-          <w:p>
-            <w:r>
-              <w:t>BIM! Læreboka, IPD</w:t>
-            </w:r>
-          </w:p>
+          <w:p/>
         </w:tc>
         <w:tc>
           <w:tcPr>
             <w:tcW w:w="1714" w:type="dxa"/>
           </w:tcPr>
-          <w:p>
-            <w:r>
-              <w:t>Øving 3</w:t>
-            </w:r>
-          </w:p>
-        </w:tc>
-      </w:tr>
-      <w:tr>
-        <w:trPr>
-          <w:trHeight w:val="285"/>
-        </w:trPr>
-        <w:tc>
-          <w:tcPr>
-            <w:tcW w:w="1692" w:type="dxa"/>
-          </w:tcPr>
-          <w:p>
-            <w:r>
-              <w:t>39</w:t>
-            </w:r>
-          </w:p>
-        </w:tc>
-        <w:tc>
-          <w:tcPr>
-            <w:tcW w:w="1643" w:type="dxa"/>
-          </w:tcPr>
-          <w:p>
-            <w:r>
-              <w:t>26/9 - 30/9</w:t>
-            </w:r>
-          </w:p>
-        </w:tc>
-        <w:tc>
-          <w:tcPr>
-            <w:tcW w:w="2399" w:type="dxa"/>
-          </w:tcPr>
-          <w:p>
-            <w:r>
-              <w:t>IPD, VDC, BIM</w:t>
-            </w:r>
-          </w:p>
-        </w:tc>
-        <w:tc>
-          <w:tcPr>
-            <w:tcW w:w="1729" w:type="dxa"/>
-          </w:tcPr>
-          <w:p>
-            <w:r>
-              <w:t>Utdelt materiale</w:t>
-            </w:r>
-          </w:p>
-        </w:tc>
-        <w:tc>
-          <w:tcPr>
-            <w:tcW w:w="1714" w:type="dxa"/>
-          </w:tcPr>
-          <w:p>
-            <w:r>
-              <w:t>Øving 4</w:t>
-            </w:r>
-          </w:p>
+          <w:p/>
         </w:tc>
       </w:tr>
       <w:tr>
@@ -4078,21 +3964,13 @@
           <w:tcPr>
             <w:tcW w:w="1729" w:type="dxa"/>
           </w:tcPr>
-          <w:p>
-            <w:r>
-              <w:t>BIM! Læreboka</w:t>
-            </w:r>
-          </w:p>
+          <w:p/>
         </w:tc>
         <w:tc>
           <w:tcPr>
             <w:tcW w:w="1714" w:type="dxa"/>
           </w:tcPr>
-          <w:p>
-            <w:r>
-              <w:t>Øving 5</w:t>
-            </w:r>
-          </w:p>
+          <w:p/>
         </w:tc>
       </w:tr>
       <w:tr>
@@ -4126,171 +4004,6 @@
           <w:p>
             <w:r>
               <w:t>Dypdykk i ICE og lignende former</w:t>
-            </w:r>
-          </w:p>
-        </w:tc>
-        <w:tc>
-          <w:tcPr>
-            <w:tcW w:w="1729" w:type="dxa"/>
-          </w:tcPr>
-          <w:p>
-            <w:r>
-              <w:t>Utdelt materiale</w:t>
-            </w:r>
-          </w:p>
-        </w:tc>
-        <w:tc>
-          <w:tcPr>
-            <w:tcW w:w="1714" w:type="dxa"/>
-          </w:tcPr>
-          <w:p>
-            <w:r>
-              <w:t>Øving 6</w:t>
-            </w:r>
-          </w:p>
-        </w:tc>
-      </w:tr>
-      <w:tr>
-        <w:trPr>
-          <w:trHeight w:val="285"/>
-        </w:trPr>
-        <w:tc>
-          <w:tcPr>
-            <w:tcW w:w="1692" w:type="dxa"/>
-          </w:tcPr>
-          <w:p>
-            <w:r>
-              <w:t>43</w:t>
-            </w:r>
-          </w:p>
-        </w:tc>
-        <w:tc>
-          <w:tcPr>
-            <w:tcW w:w="1643" w:type="dxa"/>
-          </w:tcPr>
-          <w:p>
-            <w:r>
-              <w:t>24/10 - 28/10</w:t>
-            </w:r>
-          </w:p>
-        </w:tc>
-        <w:tc>
-          <w:tcPr>
-            <w:tcW w:w="2399" w:type="dxa"/>
-          </w:tcPr>
-          <w:p>
-            <w:r>
-              <w:t>Dypdykk i målinger</w:t>
-            </w:r>
-          </w:p>
-        </w:tc>
-        <w:tc>
-          <w:tcPr>
-            <w:tcW w:w="1729" w:type="dxa"/>
-          </w:tcPr>
-          <w:p>
-            <w:r>
-              <w:t>Utdelt materiale</w:t>
-            </w:r>
-          </w:p>
-        </w:tc>
-        <w:tc>
-          <w:tcPr>
-            <w:tcW w:w="1714" w:type="dxa"/>
-          </w:tcPr>
-          <w:p>
-            <w:r>
-              <w:t>Øving 7</w:t>
-            </w:r>
-          </w:p>
-        </w:tc>
-      </w:tr>
-      <w:tr>
-        <w:trPr>
-          <w:trHeight w:val="285"/>
-        </w:trPr>
-        <w:tc>
-          <w:tcPr>
-            <w:tcW w:w="1692" w:type="dxa"/>
-          </w:tcPr>
-          <w:p>
-            <w:r>
-              <w:t>44</w:t>
-            </w:r>
-          </w:p>
-        </w:tc>
-        <w:tc>
-          <w:tcPr>
-            <w:tcW w:w="1643" w:type="dxa"/>
-          </w:tcPr>
-          <w:p>
-            <w:r>
-              <w:t>21/10 - 4/11</w:t>
-            </w:r>
-          </w:p>
-        </w:tc>
-        <w:tc>
-          <w:tcPr>
-            <w:tcW w:w="2399" w:type="dxa"/>
-          </w:tcPr>
-          <w:p>
-            <w:r>
-              <w:t>Dypdykk i målinger</w:t>
-            </w:r>
-          </w:p>
-        </w:tc>
-        <w:tc>
-          <w:tcPr>
-            <w:tcW w:w="1729" w:type="dxa"/>
-          </w:tcPr>
-          <w:p>
-            <w:r>
-              <w:t>Utdelt materiale</w:t>
-            </w:r>
-          </w:p>
-        </w:tc>
-        <w:tc>
-          <w:tcPr>
-            <w:tcW w:w="1714" w:type="dxa"/>
-          </w:tcPr>
-          <w:p>
-            <w:r>
-              <w:t>Øving 8</w:t>
-            </w:r>
-          </w:p>
-        </w:tc>
-      </w:tr>
-      <w:tr>
-        <w:trPr>
-          <w:trHeight w:val="285"/>
-        </w:trPr>
-        <w:tc>
-          <w:tcPr>
-            <w:tcW w:w="1692" w:type="dxa"/>
-          </w:tcPr>
-          <w:p>
-            <w:r>
-              <w:t>45</w:t>
-            </w:r>
-          </w:p>
-        </w:tc>
-        <w:tc>
-          <w:tcPr>
-            <w:tcW w:w="1643" w:type="dxa"/>
-          </w:tcPr>
-          <w:p>
-            <w:r>
-              <w:t>7/11 - 11/11</w:t>
-            </w:r>
-          </w:p>
-        </w:tc>
-        <w:tc>
-          <w:tcPr>
-            <w:tcW w:w="2399" w:type="dxa"/>
-          </w:tcPr>
-          <w:p>
-            <w:r>
-              <w:t>Veiledning</w:t>
             </w:r>
           </w:p>
         </w:tc>
@@ -4317,7 +4030,7 @@
           </w:tcPr>
           <w:p>
             <w:r>
-              <w:t>46</w:t>
+              <w:t>43</w:t>
             </w:r>
           </w:p>
         </w:tc>
@@ -4327,7 +4040,7 @@
           </w:tcPr>
           <w:p>
             <w:r>
-              <w:t>14/11 - 18/11</w:t>
+              <w:t>24/10 - 28/10</w:t>
             </w:r>
           </w:p>
         </w:tc>
@@ -4337,7 +4050,7 @@
           </w:tcPr>
           <w:p>
             <w:r>
-              <w:t>Veiledning</w:t>
+              <w:t>Dypdykk i målinger</w:t>
             </w:r>
           </w:p>
         </w:tc>
@@ -4364,6 +4077,147 @@
           </w:tcPr>
           <w:p>
             <w:r>
+              <w:t>44</w:t>
+            </w:r>
+          </w:p>
+        </w:tc>
+        <w:tc>
+          <w:tcPr>
+            <w:tcW w:w="1643" w:type="dxa"/>
+          </w:tcPr>
+          <w:p>
+            <w:r>
+              <w:t>21/10 - 4/11</w:t>
+            </w:r>
+          </w:p>
+        </w:tc>
+        <w:tc>
+          <w:tcPr>
+            <w:tcW w:w="2399" w:type="dxa"/>
+          </w:tcPr>
+          <w:p>
+            <w:r>
+              <w:t>Dypdykk i målinger</w:t>
+            </w:r>
+          </w:p>
+        </w:tc>
+        <w:tc>
+          <w:tcPr>
+            <w:tcW w:w="1729" w:type="dxa"/>
+          </w:tcPr>
+          <w:p/>
+        </w:tc>
+        <w:tc>
+          <w:tcPr>
+            <w:tcW w:w="1714" w:type="dxa"/>
+          </w:tcPr>
+          <w:p/>
+        </w:tc>
+      </w:tr>
+      <w:tr>
+        <w:trPr>
+          <w:trHeight w:val="285"/>
+        </w:trPr>
+        <w:tc>
+          <w:tcPr>
+            <w:tcW w:w="1692" w:type="dxa"/>
+          </w:tcPr>
+          <w:p>
+            <w:r>
+              <w:t>45</w:t>
+            </w:r>
+          </w:p>
+        </w:tc>
+        <w:tc>
+          <w:tcPr>
+            <w:tcW w:w="1643" w:type="dxa"/>
+          </w:tcPr>
+          <w:p>
+            <w:r>
+              <w:t>7/11 - 11/11</w:t>
+            </w:r>
+          </w:p>
+        </w:tc>
+        <w:tc>
+          <w:tcPr>
+            <w:tcW w:w="2399" w:type="dxa"/>
+          </w:tcPr>
+          <w:p>
+            <w:r>
+              <w:t>Veiledning</w:t>
+            </w:r>
+          </w:p>
+        </w:tc>
+        <w:tc>
+          <w:tcPr>
+            <w:tcW w:w="1729" w:type="dxa"/>
+          </w:tcPr>
+          <w:p/>
+        </w:tc>
+        <w:tc>
+          <w:tcPr>
+            <w:tcW w:w="1714" w:type="dxa"/>
+          </w:tcPr>
+          <w:p/>
+        </w:tc>
+      </w:tr>
+      <w:tr>
+        <w:trPr>
+          <w:trHeight w:val="285"/>
+        </w:trPr>
+        <w:tc>
+          <w:tcPr>
+            <w:tcW w:w="1692" w:type="dxa"/>
+          </w:tcPr>
+          <w:p>
+            <w:r>
+              <w:t>46</w:t>
+            </w:r>
+          </w:p>
+        </w:tc>
+        <w:tc>
+          <w:tcPr>
+            <w:tcW w:w="1643" w:type="dxa"/>
+          </w:tcPr>
+          <w:p>
+            <w:r>
+              <w:t>14/11 - 18/11</w:t>
+            </w:r>
+          </w:p>
+        </w:tc>
+        <w:tc>
+          <w:tcPr>
+            <w:tcW w:w="2399" w:type="dxa"/>
+          </w:tcPr>
+          <w:p>
+            <w:r>
+              <w:t>Veiledning</w:t>
+            </w:r>
+          </w:p>
+        </w:tc>
+        <w:tc>
+          <w:tcPr>
+            <w:tcW w:w="1729" w:type="dxa"/>
+          </w:tcPr>
+          <w:p/>
+        </w:tc>
+        <w:tc>
+          <w:tcPr>
+            <w:tcW w:w="1714" w:type="dxa"/>
+          </w:tcPr>
+          <w:p/>
+        </w:tc>
+      </w:tr>
+      <w:tr>
+        <w:trPr>
+          <w:trHeight w:val="285"/>
+        </w:trPr>
+        <w:tc>
+          <w:tcPr>
+            <w:tcW w:w="1692" w:type="dxa"/>
+          </w:tcPr>
+          <w:p>
+            <w:r>
               <w:t>47</w:t>
             </w:r>
           </w:p>
@@ -4492,11 +4346,7 @@
           <w:tcPr>
             <w:tcW w:w="1714" w:type="dxa"/>
           </w:tcPr>
-          <w:p>
-            <w:r>
-              <w:t>Siste frist for å rette opp i tidligere øvinger</w:t>
-            </w:r>
-          </w:p>
+          <w:p/>
         </w:tc>
       </w:tr>
     </w:tbl>
@@ -4505,6 +4355,24 @@
         <w:spacing w:after="391"/>
         <w:ind w:left="0" w:firstLine="0"/>
       </w:pPr>
+    </w:p>
+    <w:p>
+      <w:pPr>
+        <w:spacing w:after="160" w:line="259" w:lineRule="auto"/>
+        <w:ind w:left="0" w:firstLine="0"/>
+        <w:rPr>
+          <w:b/>
+          <w:color w:val="auto"/>
+          <w:sz w:val="32"/>
+          <w:lang w:val="en-US"/>
+        </w:rPr>
+      </w:pPr>
+      <w:r>
+        <w:rPr>
+          <w:lang w:val="en-US"/>
+        </w:rPr>
+        <w:br w:type="page"/>
+      </w:r>
     </w:p>
     <w:p>
       <w:pPr>
@@ -4517,13 +4385,27 @@
           <w:lang w:val="en-US"/>
         </w:rPr>
       </w:pPr>
-      <w:commentRangeStart w:id="18"/>
       <w:proofErr w:type="spellStart"/>
       <w:r>
         <w:rPr>
           <w:lang w:val="en-US"/>
         </w:rPr>
-        <w:t>Obligatorisk</w:t>
+        <w:lastRenderedPageBreak/>
+        <w:t>Arbeidskrav</w:t>
+      </w:r>
+      <w:proofErr w:type="spellEnd"/>
+      <w:r>
+        <w:rPr>
+          <w:lang w:val="en-US"/>
+        </w:rPr>
+        <w:t xml:space="preserve"> og </w:t>
+      </w:r>
+      <w:proofErr w:type="spellStart"/>
+      <w:r>
+        <w:rPr>
+          <w:lang w:val="en-US"/>
+        </w:rPr>
+        <w:t>vurdering</w:t>
       </w:r>
       <w:proofErr w:type="spellEnd"/>
       <w:r>
@@ -4532,50 +4414,142 @@
         </w:rPr>
         <w:t xml:space="preserve"> </w:t>
       </w:r>
-      <w:proofErr w:type="spellStart"/>
-      <w:r>
-        <w:rPr>
-          <w:lang w:val="en-US"/>
-        </w:rPr>
-        <w:t>aktivitet</w:t>
-      </w:r>
-      <w:proofErr w:type="spellEnd"/>
       <w:r>
         <w:rPr>
           <w:lang w:val="en-US"/>
         </w:rPr>
         <w:t xml:space="preserve"> </w:t>
       </w:r>
+    </w:p>
+    <w:p>
+      <w:r>
+        <w:t>Arbeidskrav er det som m</w:t>
+      </w:r>
+      <w:r>
+        <w:t xml:space="preserve">å bli godkjent for å kunne «gå opp til eksamen», mens vurderinger teller på karakteren. </w:t>
+      </w:r>
+    </w:p>
+    <w:p>
       <w:r>
         <w:rPr>
-          <w:lang w:val="en-US"/>
+          <w:b/>
+          <w:bCs/>
+        </w:rPr>
+        <w:t>Arbeidskrav:</w:t>
+      </w:r>
+      <w:r>
+        <w:t xml:space="preserve"> 1 øving</w:t>
+      </w:r>
+      <w:r>
+        <w:t>, blir vurdert godkjent/ikke godkjent</w:t>
+      </w:r>
+    </w:p>
+    <w:p>
+      <w:r>
+        <w:rPr>
+          <w:b/>
+          <w:bCs/>
+        </w:rPr>
+        <w:t>Vurderinger:</w:t>
+      </w:r>
+      <w:r>
+        <w:rPr>
+          <w:b/>
+          <w:bCs/>
         </w:rPr>
         <w:t xml:space="preserve"> </w:t>
       </w:r>
-      <w:commentRangeEnd w:id="18"/>
-      <w:r>
-        <w:rPr>
-          <w:rStyle w:val="CommentReference"/>
-          <w:b w:val="0"/>
-          <w:color w:val="000000"/>
-        </w:rPr>
-        <w:commentReference w:id="18"/>
+      <w:r>
+        <w:t xml:space="preserve">Se oversikt under, blir vurdert bestått/ikke bestått.  </w:t>
       </w:r>
     </w:p>
     <w:p>
       <w:pPr>
-        <w:pStyle w:val="Heading2"/>
+        <w:pStyle w:val="ListParagraph"/>
         <w:numPr>
-          <w:ilvl w:val="1"/>
-          <w:numId w:val="25"/>
+          <w:ilvl w:val="0"/>
+          <w:numId w:val="36"/>
         </w:numPr>
-      </w:pPr>
-      <w:bookmarkStart w:id="19" w:name="_Toc79498998"/>
-      <w:r>
-        <w:t>Øving</w:t>
-      </w:r>
-      <w:bookmarkEnd w:id="19"/>
+        <w:spacing w:after="0" w:line="240" w:lineRule="auto"/>
+        <w:textAlignment w:val="baseline"/>
+        <w:rPr>
+          <w:rFonts w:ascii="Calibri" w:eastAsia="Times New Roman" w:hAnsi="Calibri"/>
+        </w:rPr>
+      </w:pPr>
+      <w:r>
+        <w:rPr>
+          <w:rFonts w:ascii="Calibri" w:eastAsia="Times New Roman" w:hAnsi="Calibri"/>
+        </w:rPr>
+        <w:t>5 øvinger i gruppe</w:t>
+      </w:r>
     </w:p>
+    <w:p>
+      <w:pPr>
+        <w:pStyle w:val="ListParagraph"/>
+        <w:numPr>
+          <w:ilvl w:val="0"/>
+          <w:numId w:val="36"/>
+        </w:numPr>
+        <w:spacing w:after="0" w:line="240" w:lineRule="auto"/>
+        <w:textAlignment w:val="baseline"/>
+        <w:rPr>
+          <w:rFonts w:ascii="Calibri" w:eastAsia="Times New Roman" w:hAnsi="Calibri"/>
+        </w:rPr>
+      </w:pPr>
+      <w:r>
+        <w:rPr>
+          <w:rFonts w:ascii="Calibri" w:eastAsia="Times New Roman" w:hAnsi="Calibri"/>
+        </w:rPr>
+        <w:t>3 individuelle øvinger</w:t>
+      </w:r>
+    </w:p>
+    <w:p>
+      <w:pPr>
+        <w:pStyle w:val="ListParagraph"/>
+        <w:numPr>
+          <w:ilvl w:val="0"/>
+          <w:numId w:val="36"/>
+        </w:numPr>
+        <w:spacing w:after="0" w:line="240" w:lineRule="auto"/>
+        <w:textAlignment w:val="baseline"/>
+        <w:rPr>
+          <w:rFonts w:ascii="Calibri" w:eastAsia="Times New Roman" w:hAnsi="Calibri"/>
+        </w:rPr>
+      </w:pPr>
+      <w:r>
+        <w:rPr>
+          <w:rFonts w:ascii="Calibri" w:eastAsia="Times New Roman" w:hAnsi="Calibri"/>
+        </w:rPr>
+        <w:t>1 muntlig gruppepresentasjon (maks 45min)</w:t>
+      </w:r>
+    </w:p>
+    <w:p>
+      <w:pPr>
+        <w:spacing w:after="0" w:line="240" w:lineRule="auto"/>
+        <w:textAlignment w:val="baseline"/>
+        <w:rPr>
+          <w:rFonts w:ascii="Calibri" w:eastAsia="Times New Roman" w:hAnsi="Calibri"/>
+        </w:rPr>
+      </w:pPr>
+    </w:p>
+    <w:p/>
+    <w:p>
+      <w:pPr>
+        <w:pStyle w:val="Heading1"/>
+        <w:numPr>
+          <w:ilvl w:val="0"/>
+          <w:numId w:val="19"/>
+        </w:numPr>
+      </w:pPr>
+      <w:bookmarkStart w:id="18" w:name="_Toc79498998"/>
+      <w:r>
+        <w:t xml:space="preserve">Case beskrivelse </w:t>
+      </w:r>
+      <w:bookmarkEnd w:id="18"/>
+    </w:p>
+    <w:p/>
+    <w:p/>
+    <w:p/>
     <w:p>
       <w:pPr>
         <w:pStyle w:val="Heading2"/>
@@ -4585,11 +4559,11 @@
         </w:numPr>
         <w:spacing w:after="391"/>
       </w:pPr>
-      <w:bookmarkStart w:id="20" w:name="_Toc79498999"/>
+      <w:bookmarkStart w:id="19" w:name="_Toc79498999"/>
       <w:r>
         <w:t>Presentasjon</w:t>
       </w:r>
-      <w:bookmarkEnd w:id="20"/>
+      <w:bookmarkEnd w:id="19"/>
     </w:p>
     <w:sectPr>
       <w:type w:val="continuous"/>
@@ -4635,22 +4609,6 @@
       </w:r>
     </w:p>
   </w:comment>
-  <w:comment w:id="18" w:author="Kamalan Rashasingham" w:date="2021-08-10T14:43:00Z" w:initials="KR">
-    <w:p>
-      <w:pPr>
-        <w:pStyle w:val="CommentText"/>
-      </w:pPr>
-      <w:r>
-        <w:rPr>
-          <w:rStyle w:val="CommentReference"/>
-        </w:rPr>
-        <w:annotationRef/>
-      </w:r>
-      <w:r>
-        <w:t>Venter med dette til etter kommentarer fra instituttrådet og referansegruppen</w:t>
-      </w:r>
-    </w:p>
-  </w:comment>
 </w:comments>
 </file>
 
@@ -4658,7 +4616,6 @@
 <w15:commentsEx xmlns:wpc="http://schemas.microsoft.com/office/word/2010/wordprocessingCanvas" xmlns:cx="http://schemas.microsoft.com/office/drawing/2014/chartex" xmlns:cx1="http://schemas.microsoft.com/office/drawing/2015/9/8/chartex" xmlns:cx2="http://schemas.microsoft.com/office/drawing/2015/10/21/chartex" xmlns:cx3="http://schemas.microsoft.com/office/drawing/2016/5/9/chartex" xmlns:cx4="http://schemas.microsoft.com/office/drawing/2016/5/10/chartex" xmlns:cx5="http://schemas.microsoft.com/office/drawing/2016/5/11/chartex" xmlns:cx6="http://schemas.microsoft.com/office/drawing/2016/5/12/chartex" xmlns:cx7="http://schemas.microsoft.com/office/drawing/2016/5/13/chartex" xmlns:cx8="http://schemas.microsoft.com/office/drawing/2016/5/14/chartex" xmlns:mc="http://schemas.openxmlformats.org/markup-compatibility/2006" xmlns:aink="http://schemas.microsoft.com/office/drawing/2016/ink" xmlns:am3d="http://schemas.microsoft.com/office/drawing/2017/model3d" xmlns:o="urn:schemas-microsoft-com:office:office" xmlns:r="http://schemas.openxmlformats.org/officeDocument/2006/relationships" xmlns:m="http://schemas.openxmlformats.org/officeDocument/2006/math" xmlns:v="urn:schemas-microsoft-com:vml" xmlns:wp14="http://schemas.microsoft.com/office/word/2010/wordprocessingDrawing" xmlns:wp="http://schemas.openxmlformats.org/drawingml/2006/wordprocessingDrawing" xmlns:w10="urn:schemas-microsoft-com:office:word" xmlns:w="http://schemas.openxmlformats.org/wordprocessingml/2006/main" xmlns:w14="http://schemas.microsoft.com/office/word/2010/wordml" xmlns:w15="http://schemas.microsoft.com/office/word/2012/wordml" xmlns:w16cex="http://schemas.microsoft.com/office/word/2018/wordml/cex" xmlns:w16cid="http://schemas.microsoft.com/office/word/2016/wordml/cid" xmlns:w16="http://schemas.microsoft.com/office/word/2018/wordml" xmlns:w16sdtdh="http://schemas.microsoft.com/office/word/2020/wordml/sdtdatahash" xmlns:w16se="http://schemas.microsoft.com/office/word/2015/wordml/symex" xmlns:wpg="http://schemas.microsoft.com/office/word/2010/wordprocessingGroup" xmlns:wpi="http://schemas.microsoft.com/office/word/2010/wordprocessingInk" xmlns:wne="http://schemas.microsoft.com/office/word/2006/wordml" xmlns:wps="http://schemas.microsoft.com/office/word/2010/wordprocessingShape" mc:Ignorable="w14 w15 w16se w16cid w16 w16cex w16sdtdh wp14">
   <w15:commentEx w15:paraId="6F1CB7A5" w15:done="0"/>
   <w15:commentEx w15:paraId="071B8B75" w15:done="0"/>
-  <w15:commentEx w15:paraId="042AE87D" w15:done="0"/>
 </w15:commentsEx>
 </file>
 
@@ -4666,7 +4623,6 @@
 <w16cex:commentsExtensible xmlns:wpc="http://schemas.microsoft.com/office/word/2010/wordprocessingCanvas" xmlns:cx="http://schemas.microsoft.com/office/drawing/2014/chartex" xmlns:cx1="http://schemas.microsoft.com/office/drawing/2015/9/8/chartex" xmlns:cx2="http://schemas.microsoft.com/office/drawing/2015/10/21/chartex" xmlns:cx3="http://schemas.microsoft.com/office/drawing/2016/5/9/chartex" xmlns:cx4="http://schemas.microsoft.com/office/drawing/2016/5/10/chartex" xmlns:cx5="http://schemas.microsoft.com/office/drawing/2016/5/11/chartex" xmlns:cx6="http://schemas.microsoft.com/office/drawing/2016/5/12/chartex" xmlns:cx7="http://schemas.microsoft.com/office/drawing/2016/5/13/chartex" xmlns:cx8="http://schemas.microsoft.com/office/drawing/2016/5/14/chartex" xmlns:mc="http://schemas.openxmlformats.org/markup-compatibility/2006" xmlns:aink="http://schemas.microsoft.com/office/drawing/2016/ink" xmlns:am3d="http://schemas.microsoft.com/office/drawing/2017/model3d" xmlns:o="urn:schemas-microsoft-com:office:office" xmlns:r="http://schemas.openxmlformats.org/officeDocument/2006/relationships" xmlns:m="http://schemas.openxmlformats.org/officeDocument/2006/math" xmlns:v="urn:schemas-microsoft-com:vml" xmlns:wp14="http://schemas.microsoft.com/office/word/2010/wordprocessingDrawing" xmlns:wp="http://schemas.openxmlformats.org/drawingml/2006/wordprocessingDrawing" xmlns:w10="urn:schemas-microsoft-com:office:word" xmlns:w="http://schemas.openxmlformats.org/wordprocessingml/2006/main" xmlns:w14="http://schemas.microsoft.com/office/word/2010/wordml" xmlns:w15="http://schemas.microsoft.com/office/word/2012/wordml" xmlns:w16cex="http://schemas.microsoft.com/office/word/2018/wordml/cex" xmlns:w16cid="http://schemas.microsoft.com/office/word/2016/wordml/cid" xmlns:w16="http://schemas.microsoft.com/office/word/2018/wordml" xmlns:w16sdtdh="http://schemas.microsoft.com/office/word/2020/wordml/sdtdatahash" xmlns:w16se="http://schemas.microsoft.com/office/word/2015/wordml/symex" xmlns:wpg="http://schemas.microsoft.com/office/word/2010/wordprocessingGroup" xmlns:wpi="http://schemas.microsoft.com/office/word/2010/wordprocessingInk" xmlns:wne="http://schemas.microsoft.com/office/word/2006/wordml" xmlns:wps="http://schemas.microsoft.com/office/word/2010/wordprocessingShape" mc:Ignorable="w14 w15 w16se w16cid w16 w16cex w16sdtdh wp14">
   <w16cex:commentExtensible w16cex:durableId="24BB858F" w16cex:dateUtc="2021-08-09T08:44:00Z"/>
   <w16cex:commentExtensible w16cex:durableId="24BB7A79" w16cex:dateUtc="2021-08-09T07:57:00Z"/>
-  <w16cex:commentExtensible w16cex:durableId="24BD0F08" w16cex:dateUtc="2021-08-10T12:43:00Z"/>
 </w16cex:commentsExtensible>
 </file>
 
@@ -4674,7 +4630,6 @@
 <w16cid:commentsIds xmlns:wpc="http://schemas.microsoft.com/office/word/2010/wordprocessingCanvas" xmlns:cx="http://schemas.microsoft.com/office/drawing/2014/chartex" xmlns:cx1="http://schemas.microsoft.com/office/drawing/2015/9/8/chartex" xmlns:cx2="http://schemas.microsoft.com/office/drawing/2015/10/21/chartex" xmlns:cx3="http://schemas.microsoft.com/office/drawing/2016/5/9/chartex" xmlns:cx4="http://schemas.microsoft.com/office/drawing/2016/5/10/chartex" xmlns:cx5="http://schemas.microsoft.com/office/drawing/2016/5/11/chartex" xmlns:cx6="http://schemas.microsoft.com/office/drawing/2016/5/12/chartex" xmlns:cx7="http://schemas.microsoft.com/office/drawing/2016/5/13/chartex" xmlns:cx8="http://schemas.microsoft.com/office/drawing/2016/5/14/chartex" xmlns:mc="http://schemas.openxmlformats.org/markup-compatibility/2006" xmlns:aink="http://schemas.microsoft.com/office/drawing/2016/ink" xmlns:am3d="http://schemas.microsoft.com/office/drawing/2017/model3d" xmlns:o="urn:schemas-microsoft-com:office:office" xmlns:r="http://schemas.openxmlformats.org/officeDocument/2006/relationships" xmlns:m="http://schemas.openxmlformats.org/officeDocument/2006/math" xmlns:v="urn:schemas-microsoft-com:vml" xmlns:wp14="http://schemas.microsoft.com/office/word/2010/wordprocessingDrawing" xmlns:wp="http://schemas.openxmlformats.org/drawingml/2006/wordprocessingDrawing" xmlns:w10="urn:schemas-microsoft-com:office:word" xmlns:w="http://schemas.openxmlformats.org/wordprocessingml/2006/main" xmlns:w14="http://schemas.microsoft.com/office/word/2010/wordml" xmlns:w15="http://schemas.microsoft.com/office/word/2012/wordml" xmlns:w16cex="http://schemas.microsoft.com/office/word/2018/wordml/cex" xmlns:w16cid="http://schemas.microsoft.com/office/word/2016/wordml/cid" xmlns:w16="http://schemas.microsoft.com/office/word/2018/wordml" xmlns:w16sdtdh="http://schemas.microsoft.com/office/word/2020/wordml/sdtdatahash" xmlns:w16se="http://schemas.microsoft.com/office/word/2015/wordml/symex" xmlns:wpg="http://schemas.microsoft.com/office/word/2010/wordprocessingGroup" xmlns:wpi="http://schemas.microsoft.com/office/word/2010/wordprocessingInk" xmlns:wne="http://schemas.microsoft.com/office/word/2006/wordml" xmlns:wps="http://schemas.microsoft.com/office/word/2010/wordprocessingShape" mc:Ignorable="w14 w15 w16se w16cid w16 w16cex w16sdtdh wp14">
   <w16cid:commentId w16cid:paraId="6F1CB7A5" w16cid:durableId="24BB858F"/>
   <w16cid:commentId w16cid:paraId="071B8B75" w16cid:durableId="24BB7A79"/>
-  <w16cid:commentId w16cid:paraId="042AE87D" w16cid:durableId="24BD0F08"/>
 </w16cid:commentsIds>
 </file>
 
@@ -5795,7 +5750,7 @@
   <w:abstractNum w:abstractNumId="7" w15:restartNumberingAfterBreak="0">
     <w:nsid w:val="25E57423"/>
     <w:multiLevelType w:val="hybridMultilevel"/>
-    <w:tmpl w:val="4BD471B8"/>
+    <w:tmpl w:val="58C60994"/>
     <w:lvl w:ilvl="0" w:tplc="0414000F">
       <w:start w:val="1"/>
       <w:numFmt w:val="decimal"/>
@@ -6100,7 +6055,7 @@
       <w:lvlText w:val="%1."/>
       <w:lvlJc w:val="left"/>
       <w:pPr>
-        <w:ind w:left="720" w:hanging="360"/>
+        <w:ind w:left="360" w:hanging="360"/>
       </w:pPr>
     </w:lvl>
     <w:lvl w:ilvl="1" w:tplc="04140019">
@@ -6109,7 +6064,7 @@
       <w:lvlText w:val="%2."/>
       <w:lvlJc w:val="left"/>
       <w:pPr>
-        <w:ind w:left="1440" w:hanging="360"/>
+        <w:ind w:left="1080" w:hanging="360"/>
       </w:pPr>
     </w:lvl>
     <w:lvl w:ilvl="2" w:tplc="0414001B">
@@ -6118,7 +6073,7 @@
       <w:lvlText w:val="%3."/>
       <w:lvlJc w:val="right"/>
       <w:pPr>
-        <w:ind w:left="2160" w:hanging="180"/>
+        <w:ind w:left="1800" w:hanging="180"/>
       </w:pPr>
     </w:lvl>
     <w:lvl w:ilvl="3" w:tplc="0414000F" w:tentative="1">
@@ -6127,7 +6082,7 @@
       <w:lvlText w:val="%4."/>
       <w:lvlJc w:val="left"/>
       <w:pPr>
-        <w:ind w:left="2880" w:hanging="360"/>
+        <w:ind w:left="2520" w:hanging="360"/>
       </w:pPr>
     </w:lvl>
     <w:lvl w:ilvl="4" w:tplc="04140019" w:tentative="1">
@@ -6136,7 +6091,7 @@
       <w:lvlText w:val="%5."/>
       <w:lvlJc w:val="left"/>
       <w:pPr>
-        <w:ind w:left="3600" w:hanging="360"/>
+        <w:ind w:left="3240" w:hanging="360"/>
       </w:pPr>
     </w:lvl>
     <w:lvl w:ilvl="5" w:tplc="0414001B" w:tentative="1">
@@ -6145,7 +6100,7 @@
       <w:lvlText w:val="%6."/>
       <w:lvlJc w:val="right"/>
       <w:pPr>
-        <w:ind w:left="4320" w:hanging="180"/>
+        <w:ind w:left="3960" w:hanging="180"/>
       </w:pPr>
     </w:lvl>
     <w:lvl w:ilvl="6" w:tplc="0414000F" w:tentative="1">
@@ -6154,7 +6109,7 @@
       <w:lvlText w:val="%7."/>
       <w:lvlJc w:val="left"/>
       <w:pPr>
-        <w:ind w:left="5040" w:hanging="360"/>
+        <w:ind w:left="4680" w:hanging="360"/>
       </w:pPr>
     </w:lvl>
     <w:lvl w:ilvl="7" w:tplc="04140019" w:tentative="1">
@@ -6163,7 +6118,7 @@
       <w:lvlText w:val="%8."/>
       <w:lvlJc w:val="left"/>
       <w:pPr>
-        <w:ind w:left="5760" w:hanging="360"/>
+        <w:ind w:left="5400" w:hanging="360"/>
       </w:pPr>
     </w:lvl>
     <w:lvl w:ilvl="8" w:tplc="0414001B" w:tentative="1">
@@ -6172,7 +6127,7 @@
       <w:lvlText w:val="%9."/>
       <w:lvlJc w:val="right"/>
       <w:pPr>
-        <w:ind w:left="6480" w:hanging="180"/>
+        <w:ind w:left="6120" w:hanging="180"/>
       </w:pPr>
     </w:lvl>
   </w:abstractNum>
@@ -6899,6 +6854,119 @@
     </w:lvl>
   </w:abstractNum>
   <w:abstractNum w:abstractNumId="14" w15:restartNumberingAfterBreak="0">
+    <w:nsid w:val="307379C3"/>
+    <w:multiLevelType w:val="hybridMultilevel"/>
+    <w:tmpl w:val="F454DB7A"/>
+    <w:lvl w:ilvl="0" w:tplc="08090001">
+      <w:start w:val="1"/>
+      <w:numFmt w:val="bullet"/>
+      <w:lvlText w:val=""/>
+      <w:lvlJc w:val="left"/>
+      <w:pPr>
+        <w:ind w:left="720" w:hanging="360"/>
+      </w:pPr>
+      <w:rPr>
+        <w:rFonts w:ascii="Symbol" w:hAnsi="Symbol" w:hint="default"/>
+      </w:rPr>
+    </w:lvl>
+    <w:lvl w:ilvl="1" w:tplc="08090003" w:tentative="1">
+      <w:start w:val="1"/>
+      <w:numFmt w:val="bullet"/>
+      <w:lvlText w:val="o"/>
+      <w:lvlJc w:val="left"/>
+      <w:pPr>
+        <w:ind w:left="1440" w:hanging="360"/>
+      </w:pPr>
+      <w:rPr>
+        <w:rFonts w:ascii="Courier New" w:hAnsi="Courier New" w:cs="Courier New" w:hint="default"/>
+      </w:rPr>
+    </w:lvl>
+    <w:lvl w:ilvl="2" w:tplc="08090005" w:tentative="1">
+      <w:start w:val="1"/>
+      <w:numFmt w:val="bullet"/>
+      <w:lvlText w:val=""/>
+      <w:lvlJc w:val="left"/>
+      <w:pPr>
+        <w:ind w:left="2160" w:hanging="360"/>
+      </w:pPr>
+      <w:rPr>
+        <w:rFonts w:ascii="Wingdings" w:hAnsi="Wingdings" w:hint="default"/>
+      </w:rPr>
+    </w:lvl>
+    <w:lvl w:ilvl="3" w:tplc="08090001" w:tentative="1">
+      <w:start w:val="1"/>
+      <w:numFmt w:val="bullet"/>
+      <w:lvlText w:val=""/>
+      <w:lvlJc w:val="left"/>
+      <w:pPr>
+        <w:ind w:left="2880" w:hanging="360"/>
+      </w:pPr>
+      <w:rPr>
+        <w:rFonts w:ascii="Symbol" w:hAnsi="Symbol" w:hint="default"/>
+      </w:rPr>
+    </w:lvl>
+    <w:lvl w:ilvl="4" w:tplc="08090003" w:tentative="1">
+      <w:start w:val="1"/>
+      <w:numFmt w:val="bullet"/>
+      <w:lvlText w:val="o"/>
+      <w:lvlJc w:val="left"/>
+      <w:pPr>
+        <w:ind w:left="3600" w:hanging="360"/>
+      </w:pPr>
+      <w:rPr>
+        <w:rFonts w:ascii="Courier New" w:hAnsi="Courier New" w:cs="Courier New" w:hint="default"/>
+      </w:rPr>
+    </w:lvl>
+    <w:lvl w:ilvl="5" w:tplc="08090005" w:tentative="1">
+      <w:start w:val="1"/>
+      <w:numFmt w:val="bullet"/>
+      <w:lvlText w:val=""/>
+      <w:lvlJc w:val="left"/>
+      <w:pPr>
+        <w:ind w:left="4320" w:hanging="360"/>
+      </w:pPr>
+      <w:rPr>
+        <w:rFonts w:ascii="Wingdings" w:hAnsi="Wingdings" w:hint="default"/>
+      </w:rPr>
+    </w:lvl>
+    <w:lvl w:ilvl="6" w:tplc="08090001" w:tentative="1">
+      <w:start w:val="1"/>
+      <w:numFmt w:val="bullet"/>
+      <w:lvlText w:val=""/>
+      <w:lvlJc w:val="left"/>
+      <w:pPr>
+        <w:ind w:left="5040" w:hanging="360"/>
+      </w:pPr>
+      <w:rPr>
+        <w:rFonts w:ascii="Symbol" w:hAnsi="Symbol" w:hint="default"/>
+      </w:rPr>
+    </w:lvl>
+    <w:lvl w:ilvl="7" w:tplc="08090003" w:tentative="1">
+      <w:start w:val="1"/>
+      <w:numFmt w:val="bullet"/>
+      <w:lvlText w:val="o"/>
+      <w:lvlJc w:val="left"/>
+      <w:pPr>
+        <w:ind w:left="5760" w:hanging="360"/>
+      </w:pPr>
+      <w:rPr>
+        <w:rFonts w:ascii="Courier New" w:hAnsi="Courier New" w:cs="Courier New" w:hint="default"/>
+      </w:rPr>
+    </w:lvl>
+    <w:lvl w:ilvl="8" w:tplc="08090005" w:tentative="1">
+      <w:start w:val="1"/>
+      <w:numFmt w:val="bullet"/>
+      <w:lvlText w:val=""/>
+      <w:lvlJc w:val="left"/>
+      <w:pPr>
+        <w:ind w:left="6480" w:hanging="360"/>
+      </w:pPr>
+      <w:rPr>
+        <w:rFonts w:ascii="Wingdings" w:hAnsi="Wingdings" w:hint="default"/>
+      </w:rPr>
+    </w:lvl>
+  </w:abstractNum>
+  <w:abstractNum w:abstractNumId="15" w15:restartNumberingAfterBreak="0">
     <w:nsid w:val="32232045"/>
     <w:multiLevelType w:val="hybridMultilevel"/>
     <w:tmpl w:val="54F6B85E"/>
@@ -6984,7 +7052,120 @@
       </w:pPr>
     </w:lvl>
   </w:abstractNum>
-  <w:abstractNum w:abstractNumId="15" w15:restartNumberingAfterBreak="0">
+  <w:abstractNum w:abstractNumId="16" w15:restartNumberingAfterBreak="0">
+    <w:nsid w:val="344A2881"/>
+    <w:multiLevelType w:val="hybridMultilevel"/>
+    <w:tmpl w:val="2FC03884"/>
+    <w:lvl w:ilvl="0" w:tplc="0809000F">
+      <w:start w:val="1"/>
+      <w:numFmt w:val="decimal"/>
+      <w:lvlText w:val="%1."/>
+      <w:lvlJc w:val="left"/>
+      <w:pPr>
+        <w:ind w:left="720" w:hanging="360"/>
+      </w:pPr>
+      <w:rPr>
+        <w:rFonts w:hint="default"/>
+      </w:rPr>
+    </w:lvl>
+    <w:lvl w:ilvl="1" w:tplc="04140003" w:tentative="1">
+      <w:start w:val="1"/>
+      <w:numFmt w:val="bullet"/>
+      <w:lvlText w:val="o"/>
+      <w:lvlJc w:val="left"/>
+      <w:pPr>
+        <w:ind w:left="1440" w:hanging="360"/>
+      </w:pPr>
+      <w:rPr>
+        <w:rFonts w:ascii="Courier New" w:hAnsi="Courier New" w:cs="Courier New" w:hint="default"/>
+      </w:rPr>
+    </w:lvl>
+    <w:lvl w:ilvl="2" w:tplc="04140005" w:tentative="1">
+      <w:start w:val="1"/>
+      <w:numFmt w:val="bullet"/>
+      <w:lvlText w:val=""/>
+      <w:lvlJc w:val="left"/>
+      <w:pPr>
+        <w:ind w:left="2160" w:hanging="360"/>
+      </w:pPr>
+      <w:rPr>
+        <w:rFonts w:ascii="Wingdings" w:hAnsi="Wingdings" w:hint="default"/>
+      </w:rPr>
+    </w:lvl>
+    <w:lvl w:ilvl="3" w:tplc="04140001" w:tentative="1">
+      <w:start w:val="1"/>
+      <w:numFmt w:val="bullet"/>
+      <w:lvlText w:val=""/>
+      <w:lvlJc w:val="left"/>
+      <w:pPr>
+        <w:ind w:left="2880" w:hanging="360"/>
+      </w:pPr>
+      <w:rPr>
+        <w:rFonts w:ascii="Symbol" w:hAnsi="Symbol" w:hint="default"/>
+      </w:rPr>
+    </w:lvl>
+    <w:lvl w:ilvl="4" w:tplc="04140003" w:tentative="1">
+      <w:start w:val="1"/>
+      <w:numFmt w:val="bullet"/>
+      <w:lvlText w:val="o"/>
+      <w:lvlJc w:val="left"/>
+      <w:pPr>
+        <w:ind w:left="3600" w:hanging="360"/>
+      </w:pPr>
+      <w:rPr>
+        <w:rFonts w:ascii="Courier New" w:hAnsi="Courier New" w:cs="Courier New" w:hint="default"/>
+      </w:rPr>
+    </w:lvl>
+    <w:lvl w:ilvl="5" w:tplc="04140005" w:tentative="1">
+      <w:start w:val="1"/>
+      <w:numFmt w:val="bullet"/>
+      <w:lvlText w:val=""/>
+      <w:lvlJc w:val="left"/>
+      <w:pPr>
+        <w:ind w:left="4320" w:hanging="360"/>
+      </w:pPr>
+      <w:rPr>
+        <w:rFonts w:ascii="Wingdings" w:hAnsi="Wingdings" w:hint="default"/>
+      </w:rPr>
+    </w:lvl>
+    <w:lvl w:ilvl="6" w:tplc="04140001" w:tentative="1">
+      <w:start w:val="1"/>
+      <w:numFmt w:val="bullet"/>
+      <w:lvlText w:val=""/>
+      <w:lvlJc w:val="left"/>
+      <w:pPr>
+        <w:ind w:left="5040" w:hanging="360"/>
+      </w:pPr>
+      <w:rPr>
+        <w:rFonts w:ascii="Symbol" w:hAnsi="Symbol" w:hint="default"/>
+      </w:rPr>
+    </w:lvl>
+    <w:lvl w:ilvl="7" w:tplc="04140003" w:tentative="1">
+      <w:start w:val="1"/>
+      <w:numFmt w:val="bullet"/>
+      <w:lvlText w:val="o"/>
+      <w:lvlJc w:val="left"/>
+      <w:pPr>
+        <w:ind w:left="5760" w:hanging="360"/>
+      </w:pPr>
+      <w:rPr>
+        <w:rFonts w:ascii="Courier New" w:hAnsi="Courier New" w:cs="Courier New" w:hint="default"/>
+      </w:rPr>
+    </w:lvl>
+    <w:lvl w:ilvl="8" w:tplc="04140005" w:tentative="1">
+      <w:start w:val="1"/>
+      <w:numFmt w:val="bullet"/>
+      <w:lvlText w:val=""/>
+      <w:lvlJc w:val="left"/>
+      <w:pPr>
+        <w:ind w:left="6480" w:hanging="360"/>
+      </w:pPr>
+      <w:rPr>
+        <w:rFonts w:ascii="Wingdings" w:hAnsi="Wingdings" w:hint="default"/>
+      </w:rPr>
+    </w:lvl>
+  </w:abstractNum>
+  <w:abstractNum w:abstractNumId="17" w15:restartNumberingAfterBreak="0">
     <w:nsid w:val="36CC5ED4"/>
     <w:multiLevelType w:val="multilevel"/>
     <w:tmpl w:val="68446A8C"/>
@@ -7197,7 +7378,7 @@
       </w:rPr>
     </w:lvl>
   </w:abstractNum>
-  <w:abstractNum w:abstractNumId="16" w15:restartNumberingAfterBreak="0">
+  <w:abstractNum w:abstractNumId="18" w15:restartNumberingAfterBreak="0">
     <w:nsid w:val="383E5B1B"/>
     <w:multiLevelType w:val="hybridMultilevel"/>
     <w:tmpl w:val="EDF68554"/>
@@ -7409,7 +7590,7 @@
       </w:rPr>
     </w:lvl>
   </w:abstractNum>
-  <w:abstractNum w:abstractNumId="17" w15:restartNumberingAfterBreak="0">
+  <w:abstractNum w:abstractNumId="19" w15:restartNumberingAfterBreak="0">
     <w:nsid w:val="38C9419A"/>
     <w:multiLevelType w:val="multilevel"/>
     <w:tmpl w:val="0A54B21A"/>
@@ -7522,7 +7703,7 @@
       </w:rPr>
     </w:lvl>
   </w:abstractNum>
-  <w:abstractNum w:abstractNumId="18" w15:restartNumberingAfterBreak="0">
+  <w:abstractNum w:abstractNumId="20" w15:restartNumberingAfterBreak="0">
     <w:nsid w:val="3D9E19B6"/>
     <w:multiLevelType w:val="hybridMultilevel"/>
     <w:tmpl w:val="3978106C"/>
@@ -7734,7 +7915,7 @@
       </w:rPr>
     </w:lvl>
   </w:abstractNum>
-  <w:abstractNum w:abstractNumId="19" w15:restartNumberingAfterBreak="0">
+  <w:abstractNum w:abstractNumId="21" w15:restartNumberingAfterBreak="0">
     <w:nsid w:val="3F3A62FB"/>
     <w:multiLevelType w:val="hybridMultilevel"/>
     <w:tmpl w:val="1B2854DC"/>
@@ -7823,7 +8004,7 @@
       </w:pPr>
     </w:lvl>
   </w:abstractNum>
-  <w:abstractNum w:abstractNumId="20" w15:restartNumberingAfterBreak="0">
+  <w:abstractNum w:abstractNumId="22" w15:restartNumberingAfterBreak="0">
     <w:nsid w:val="458F4963"/>
     <w:multiLevelType w:val="hybridMultilevel"/>
     <w:tmpl w:val="1C3CB49C"/>
@@ -7909,7 +8090,7 @@
       </w:pPr>
     </w:lvl>
   </w:abstractNum>
-  <w:abstractNum w:abstractNumId="21" w15:restartNumberingAfterBreak="0">
+  <w:abstractNum w:abstractNumId="23" w15:restartNumberingAfterBreak="0">
     <w:nsid w:val="4A863F92"/>
     <w:multiLevelType w:val="hybridMultilevel"/>
     <w:tmpl w:val="28022202"/>
@@ -8121,7 +8302,7 @@
       </w:rPr>
     </w:lvl>
   </w:abstractNum>
-  <w:abstractNum w:abstractNumId="22" w15:restartNumberingAfterBreak="0">
+  <w:abstractNum w:abstractNumId="24" w15:restartNumberingAfterBreak="0">
     <w:nsid w:val="501A2F3F"/>
     <w:multiLevelType w:val="hybridMultilevel"/>
     <w:tmpl w:val="93162EF8"/>
@@ -8207,7 +8388,7 @@
       </w:pPr>
     </w:lvl>
   </w:abstractNum>
-  <w:abstractNum w:abstractNumId="23" w15:restartNumberingAfterBreak="0">
+  <w:abstractNum w:abstractNumId="25" w15:restartNumberingAfterBreak="0">
     <w:nsid w:val="511F5980"/>
     <w:multiLevelType w:val="hybridMultilevel"/>
     <w:tmpl w:val="AEE41138"/>
@@ -8319,7 +8500,7 @@
       </w:rPr>
     </w:lvl>
   </w:abstractNum>
-  <w:abstractNum w:abstractNumId="24" w15:restartNumberingAfterBreak="0">
+  <w:abstractNum w:abstractNumId="26" w15:restartNumberingAfterBreak="0">
     <w:nsid w:val="52F540FA"/>
     <w:multiLevelType w:val="hybridMultilevel"/>
     <w:tmpl w:val="ED6AB5C4"/>
@@ -8405,7 +8586,7 @@
       </w:pPr>
     </w:lvl>
   </w:abstractNum>
-  <w:abstractNum w:abstractNumId="25" w15:restartNumberingAfterBreak="0">
+  <w:abstractNum w:abstractNumId="27" w15:restartNumberingAfterBreak="0">
     <w:nsid w:val="5EBC2575"/>
     <w:multiLevelType w:val="hybridMultilevel"/>
     <w:tmpl w:val="77D0D5D4"/>
@@ -8496,7 +8677,7 @@
       </w:pPr>
     </w:lvl>
   </w:abstractNum>
-  <w:abstractNum w:abstractNumId="26" w15:restartNumberingAfterBreak="0">
+  <w:abstractNum w:abstractNumId="28" w15:restartNumberingAfterBreak="0">
     <w:nsid w:val="63FC7E9D"/>
     <w:multiLevelType w:val="multilevel"/>
     <w:tmpl w:val="0414001D"/>
@@ -8582,7 +8763,7 @@
       </w:pPr>
     </w:lvl>
   </w:abstractNum>
-  <w:abstractNum w:abstractNumId="27" w15:restartNumberingAfterBreak="0">
+  <w:abstractNum w:abstractNumId="29" w15:restartNumberingAfterBreak="0">
     <w:nsid w:val="69CB5A7F"/>
     <w:multiLevelType w:val="hybridMultilevel"/>
     <w:tmpl w:val="1F3470EC"/>
@@ -8794,7 +8975,7 @@
       </w:rPr>
     </w:lvl>
   </w:abstractNum>
-  <w:abstractNum w:abstractNumId="28" w15:restartNumberingAfterBreak="0">
+  <w:abstractNum w:abstractNumId="30" w15:restartNumberingAfterBreak="0">
     <w:nsid w:val="71EB098A"/>
     <w:multiLevelType w:val="hybridMultilevel"/>
     <w:tmpl w:val="563A5F1E"/>
@@ -9006,7 +9187,7 @@
       </w:rPr>
     </w:lvl>
   </w:abstractNum>
-  <w:abstractNum w:abstractNumId="29" w15:restartNumberingAfterBreak="0">
+  <w:abstractNum w:abstractNumId="31" w15:restartNumberingAfterBreak="0">
     <w:nsid w:val="77170E24"/>
     <w:multiLevelType w:val="multilevel"/>
     <w:tmpl w:val="0414001F"/>
@@ -9092,7 +9273,7 @@
       </w:pPr>
     </w:lvl>
   </w:abstractNum>
-  <w:abstractNum w:abstractNumId="30" w15:restartNumberingAfterBreak="0">
+  <w:abstractNum w:abstractNumId="32" w15:restartNumberingAfterBreak="0">
     <w:nsid w:val="7A171DFB"/>
     <w:multiLevelType w:val="hybridMultilevel"/>
     <w:tmpl w:val="C296AD24"/>
@@ -9304,7 +9485,7 @@
       </w:rPr>
     </w:lvl>
   </w:abstractNum>
-  <w:abstractNum w:abstractNumId="31" w15:restartNumberingAfterBreak="0">
+  <w:abstractNum w:abstractNumId="33" w15:restartNumberingAfterBreak="0">
     <w:nsid w:val="7B357B3C"/>
     <w:multiLevelType w:val="hybridMultilevel"/>
     <w:tmpl w:val="0936DEAE"/>
@@ -9390,7 +9571,7 @@
       </w:pPr>
     </w:lvl>
   </w:abstractNum>
-  <w:abstractNum w:abstractNumId="32" w15:restartNumberingAfterBreak="0">
+  <w:abstractNum w:abstractNumId="34" w15:restartNumberingAfterBreak="0">
     <w:nsid w:val="7C8C5657"/>
     <w:multiLevelType w:val="hybridMultilevel"/>
     <w:tmpl w:val="1E0E5666"/>
@@ -9503,7 +9684,7 @@
       </w:rPr>
     </w:lvl>
   </w:abstractNum>
-  <w:abstractNum w:abstractNumId="33" w15:restartNumberingAfterBreak="0">
+  <w:abstractNum w:abstractNumId="35" w15:restartNumberingAfterBreak="0">
     <w:nsid w:val="7F1E0364"/>
     <w:multiLevelType w:val="hybridMultilevel"/>
     <w:tmpl w:val="797C1DA2"/>
@@ -9716,16 +9897,16 @@
     </w:lvl>
   </w:abstractNum>
   <w:num w:numId="1">
-    <w:abstractNumId w:val="15"/>
+    <w:abstractNumId w:val="17"/>
   </w:num>
   <w:num w:numId="2">
     <w:abstractNumId w:val="1"/>
   </w:num>
   <w:num w:numId="3">
-    <w:abstractNumId w:val="33"/>
+    <w:abstractNumId w:val="35"/>
   </w:num>
   <w:num w:numId="4">
-    <w:abstractNumId w:val="18"/>
+    <w:abstractNumId w:val="20"/>
   </w:num>
   <w:num w:numId="5">
     <w:abstractNumId w:val="13"/>
@@ -9746,43 +9927,43 @@
     <w:abstractNumId w:val="5"/>
   </w:num>
   <w:num w:numId="11">
-    <w:abstractNumId w:val="30"/>
+    <w:abstractNumId w:val="32"/>
   </w:num>
   <w:num w:numId="12">
     <w:abstractNumId w:val="10"/>
   </w:num>
   <w:num w:numId="13">
-    <w:abstractNumId w:val="27"/>
+    <w:abstractNumId w:val="29"/>
   </w:num>
   <w:num w:numId="14">
-    <w:abstractNumId w:val="28"/>
+    <w:abstractNumId w:val="30"/>
   </w:num>
   <w:num w:numId="15">
-    <w:abstractNumId w:val="16"/>
+    <w:abstractNumId w:val="18"/>
   </w:num>
   <w:num w:numId="16">
-    <w:abstractNumId w:val="21"/>
+    <w:abstractNumId w:val="23"/>
   </w:num>
   <w:num w:numId="17">
     <w:abstractNumId w:val="4"/>
   </w:num>
   <w:num w:numId="18">
-    <w:abstractNumId w:val="24"/>
+    <w:abstractNumId w:val="26"/>
   </w:num>
   <w:num w:numId="19">
     <w:abstractNumId w:val="7"/>
   </w:num>
   <w:num w:numId="20">
-    <w:abstractNumId w:val="29"/>
+    <w:abstractNumId w:val="31"/>
   </w:num>
   <w:num w:numId="21">
-    <w:abstractNumId w:val="17"/>
+    <w:abstractNumId w:val="19"/>
   </w:num>
   <w:num w:numId="22">
     <w:abstractNumId w:val="6"/>
   </w:num>
   <w:num w:numId="23">
-    <w:abstractNumId w:val="19"/>
+    <w:abstractNumId w:val="21"/>
   </w:num>
   <w:num w:numId="24">
     <w:abstractNumId w:val="2"/>
@@ -9791,31 +9972,37 @@
     <w:abstractNumId w:val="9"/>
   </w:num>
   <w:num w:numId="26">
-    <w:abstractNumId w:val="32"/>
+    <w:abstractNumId w:val="34"/>
   </w:num>
   <w:num w:numId="27">
-    <w:abstractNumId w:val="23"/>
+    <w:abstractNumId w:val="25"/>
   </w:num>
   <w:num w:numId="28">
-    <w:abstractNumId w:val="26"/>
+    <w:abstractNumId w:val="28"/>
   </w:num>
   <w:num w:numId="29">
-    <w:abstractNumId w:val="22"/>
+    <w:abstractNumId w:val="24"/>
   </w:num>
   <w:num w:numId="30">
     <w:abstractNumId w:val="11"/>
   </w:num>
   <w:num w:numId="31">
+    <w:abstractNumId w:val="15"/>
+  </w:num>
+  <w:num w:numId="32">
+    <w:abstractNumId w:val="22"/>
+  </w:num>
+  <w:num w:numId="33">
+    <w:abstractNumId w:val="33"/>
+  </w:num>
+  <w:num w:numId="34">
+    <w:abstractNumId w:val="27"/>
+  </w:num>
+  <w:num w:numId="35">
     <w:abstractNumId w:val="14"/>
   </w:num>
-  <w:num w:numId="32">
-    <w:abstractNumId w:val="20"/>
-  </w:num>
-  <w:num w:numId="33">
-    <w:abstractNumId w:val="31"/>
-  </w:num>
-  <w:num w:numId="34">
-    <w:abstractNumId w:val="25"/>
+  <w:num w:numId="36">
+    <w:abstractNumId w:val="16"/>
   </w:num>
 </w:numbering>
 </file>

--- a/01_Semesterplan_Emnekode_TverrfagligProsjekteringModell.docx
+++ b/01_Semesterplan_Emnekode_TverrfagligProsjekteringModell.docx
@@ -3608,6 +3608,14 @@
               <w:t>case</w:t>
             </w:r>
             <w:proofErr w:type="gramEnd"/>
+            <w:r>
+              <w:t>,</w:t>
+            </w:r>
+          </w:p>
+          <w:p>
+            <w:r>
+              <w:t>Samarbeids- og samhandlingsmodeller</w:t>
+            </w:r>
           </w:p>
         </w:tc>
         <w:tc>
@@ -3652,8 +3660,14 @@
             <w:tcW w:w="2399" w:type="dxa"/>
           </w:tcPr>
           <w:p>
-            <w:r>
-              <w:t>Samarbeids- og samhandlingsmodeller</w:t>
+            <w:pPr>
+              <w:ind w:left="0" w:firstLine="0"/>
+            </w:pPr>
+            <w:r>
+              <w:t>Kundeforståelse og brukerinvolvering.</w:t>
+            </w:r>
+            <w:r>
+              <w:t>0</w:t>
             </w:r>
           </w:p>
         </w:tc>
@@ -3700,7 +3714,7 @@
           </w:tcPr>
           <w:p>
             <w:r>
-              <w:t>Prosesskart og relasjoner</w:t>
+              <w:t>Intro til VDC, BIM og ICE</w:t>
             </w:r>
           </w:p>
         </w:tc>
@@ -3754,7 +3768,7 @@
           </w:tcPr>
           <w:p>
             <w:r>
-              <w:t>Målinger</w:t>
+              <w:t>Prosesskart og relasjoner</w:t>
             </w:r>
           </w:p>
         </w:tc>
@@ -3801,7 +3815,7 @@
           </w:tcPr>
           <w:p>
             <w:r>
-              <w:t>Kundeforståelse og brukerinvolvering</w:t>
+              <w:t>Målinger</w:t>
             </w:r>
           </w:p>
         </w:tc>
@@ -3848,7 +3862,7 @@
           </w:tcPr>
           <w:p>
             <w:r>
-              <w:t>IPD, VDC, BIM</w:t>
+              <w:t>Dypdykk i VDC; BIM og ICE</w:t>
             </w:r>
           </w:p>
         </w:tc>
@@ -3951,12 +3965,13 @@
           <w:p>
             <w:pPr>
               <w:ind w:left="0" w:firstLine="0"/>
+              <w:rPr>
+                <w:b/>
+                <w:bCs/>
+              </w:rPr>
             </w:pPr>
             <w:r>
-              <w:t>Dypdykk i VDC</w:t>
-            </w:r>
-            <w:r>
-              <w:t>; BIM og ICE</w:t>
+              <w:t>Dypdykk i ICE og lignende former</w:t>
             </w:r>
           </w:p>
         </w:tc>
